--- a/Report.docx
+++ b/Report.docx
@@ -1,6 +1,6 @@
 
 <file path=word/document.xml><?xml version="1.0" encoding="utf-8"?>
-<w:document xmlns:wpc="http://schemas.microsoft.com/office/word/2010/wordprocessingCanvas" xmlns:mc="http://schemas.openxmlformats.org/markup-compatibility/2006" xmlns:o="urn:schemas-microsoft-com:office:office" xmlns:r="http://schemas.openxmlformats.org/officeDocument/2006/relationships" xmlns:m="http://schemas.openxmlformats.org/officeDocument/2006/math" xmlns:v="urn:schemas-microsoft-com:vml" xmlns:wp14="http://schemas.microsoft.com/office/word/2010/wordprocessingDrawing" xmlns:wp="http://schemas.openxmlformats.org/drawingml/2006/wordprocessingDrawing" xmlns:w10="urn:schemas-microsoft-com:office:word" xmlns:w="http://schemas.openxmlformats.org/wordprocessingml/2006/main" xmlns:w14="http://schemas.microsoft.com/office/word/2010/wordml" xmlns:w15="http://schemas.microsoft.com/office/word/2012/wordml" xmlns:wpg="http://schemas.microsoft.com/office/word/2010/wordprocessingGroup" xmlns:wpi="http://schemas.microsoft.com/office/word/2010/wordprocessingInk" xmlns:wne="http://schemas.microsoft.com/office/word/2006/wordml" xmlns:wps="http://schemas.microsoft.com/office/word/2010/wordprocessingShape" mc:Ignorable="w14 w15 wp14">
+<w:document xmlns:wpc="http://schemas.microsoft.com/office/word/2010/wordprocessingCanvas" xmlns:mo="http://schemas.microsoft.com/office/mac/office/2008/main" xmlns:mc="http://schemas.openxmlformats.org/markup-compatibility/2006" xmlns:mv="urn:schemas-microsoft-com:mac:vml" xmlns:o="urn:schemas-microsoft-com:office:office" xmlns:r="http://schemas.openxmlformats.org/officeDocument/2006/relationships" xmlns:m="http://schemas.openxmlformats.org/officeDocument/2006/math" xmlns:v="urn:schemas-microsoft-com:vml" xmlns:wp14="http://schemas.microsoft.com/office/word/2010/wordprocessingDrawing" xmlns:wp="http://schemas.openxmlformats.org/drawingml/2006/wordprocessingDrawing" xmlns:w10="urn:schemas-microsoft-com:office:word" xmlns:w="http://schemas.openxmlformats.org/wordprocessingml/2006/main" xmlns:w14="http://schemas.microsoft.com/office/word/2010/wordml" xmlns:wpg="http://schemas.microsoft.com/office/word/2010/wordprocessingGroup" xmlns:wpi="http://schemas.microsoft.com/office/word/2010/wordprocessingInk" xmlns:wne="http://schemas.microsoft.com/office/word/2006/wordml" xmlns:wps="http://schemas.microsoft.com/office/word/2010/wordprocessingShape" mc:Ignorable="w14 wp14">
   <w:body>
     <w:p>
       <w:pPr>
@@ -68,12 +68,21 @@
         </w:rPr>
         <w:t xml:space="preserve">total number of stumps that were being used in the model for </w:t>
       </w:r>
+      <w:proofErr w:type="spellStart"/>
       <w:r>
         <w:rPr>
           <w:rFonts w:cstheme="minorHAnsi"/>
           <w:b/>
         </w:rPr>
-        <w:t>Adaboost:</w:t>
+        <w:t>Adaboost</w:t>
+      </w:r>
+      <w:proofErr w:type="spellEnd"/>
+      <w:r>
+        <w:rPr>
+          <w:rFonts w:cstheme="minorHAnsi"/>
+          <w:b/>
+        </w:rPr>
+        <w:t>:</w:t>
       </w:r>
     </w:p>
     <w:p>
@@ -88,19 +97,7 @@
         <w:rPr>
           <w:rFonts w:cstheme="minorHAnsi"/>
         </w:rPr>
-        <w:t xml:space="preserve">These were the stump counts we considered: </w:t>
-      </w:r>
-      <w:r>
-        <w:rPr>
-          <w:rFonts w:cstheme="minorHAnsi"/>
-        </w:rPr>
-        <w:t>1, 2, 3, 4, 5, 6, 7, 8, 9, 10, 11, 25, 50, 75 and 100</w:t>
-      </w:r>
-      <w:r>
-        <w:rPr>
-          <w:rFonts w:cstheme="minorHAnsi"/>
-        </w:rPr>
-        <w:t>.</w:t>
+        <w:t>These were the stump counts we considered: 1, 2, 3, 4, 5, 6, 7, 8, 9, 10, 11, 25, 50, 75 and 100.</w:t>
       </w:r>
     </w:p>
     <w:p>
@@ -5476,12 +5473,21 @@
                 <w:color w:val="000000"/>
               </w:rPr>
             </w:pPr>
-            <w:r>
-              <w:rPr>
-                <w:rFonts w:eastAsia="Times New Roman" w:cstheme="minorHAnsi"/>
-                <w:color w:val="000000"/>
-              </w:rPr>
-              <w:t>Avg Validation Accuracy %</w:t>
+            <w:proofErr w:type="spellStart"/>
+            <w:r>
+              <w:rPr>
+                <w:rFonts w:eastAsia="Times New Roman" w:cstheme="minorHAnsi"/>
+                <w:color w:val="000000"/>
+              </w:rPr>
+              <w:t>Avg</w:t>
+            </w:r>
+            <w:proofErr w:type="spellEnd"/>
+            <w:r>
+              <w:rPr>
+                <w:rFonts w:eastAsia="Times New Roman" w:cstheme="minorHAnsi"/>
+                <w:color w:val="000000"/>
+              </w:rPr>
+              <w:t xml:space="preserve"> Validation Accuracy %</w:t>
             </w:r>
           </w:p>
         </w:tc>
@@ -5501,12 +5507,21 @@
                 <w:color w:val="000000"/>
               </w:rPr>
             </w:pPr>
-            <w:r>
-              <w:rPr>
-                <w:rFonts w:eastAsia="Times New Roman" w:cstheme="minorHAnsi"/>
-                <w:color w:val="000000"/>
-              </w:rPr>
-              <w:t>Avg Training Min.</w:t>
+            <w:proofErr w:type="spellStart"/>
+            <w:r>
+              <w:rPr>
+                <w:rFonts w:eastAsia="Times New Roman" w:cstheme="minorHAnsi"/>
+                <w:color w:val="000000"/>
+              </w:rPr>
+              <w:t>Avg</w:t>
+            </w:r>
+            <w:proofErr w:type="spellEnd"/>
+            <w:r>
+              <w:rPr>
+                <w:rFonts w:eastAsia="Times New Roman" w:cstheme="minorHAnsi"/>
+                <w:color w:val="000000"/>
+              </w:rPr>
+              <w:t xml:space="preserve"> Training Min.</w:t>
             </w:r>
           </w:p>
         </w:tc>
@@ -7813,14 +7828,14 @@
         </w:rPr>
         <w:lastRenderedPageBreak/>
         <w:drawing>
-          <wp:inline distT="0" distB="0" distL="0" distR="0" wp14:anchorId="0CDC0428" wp14:editId="4F35D892">
+          <wp:inline distT="0" distB="0" distL="0" distR="0" wp14:anchorId="44DA050E" wp14:editId="7B00D681">
             <wp:extent cx="5943600" cy="3853180"/>
             <wp:effectExtent l="0" t="0" r="0" b="13970"/>
             <wp:docPr id="1" name="Chart 1"/>
             <wp:cNvGraphicFramePr/>
             <a:graphic xmlns:a="http://schemas.openxmlformats.org/drawingml/2006/main">
               <a:graphicData uri="http://schemas.openxmlformats.org/drawingml/2006/chart">
-                <c:chart xmlns:c="http://schemas.openxmlformats.org/drawingml/2006/chart" xmlns:r="http://schemas.openxmlformats.org/officeDocument/2006/relationships" r:id="rId5"/>
+                <c:chart xmlns:c="http://schemas.openxmlformats.org/drawingml/2006/chart" xmlns:r="http://schemas.openxmlformats.org/officeDocument/2006/relationships" r:id="rId6"/>
               </a:graphicData>
             </a:graphic>
           </wp:inline>
@@ -7852,19 +7867,7 @@
         <w:rPr>
           <w:rFonts w:cstheme="minorHAnsi"/>
         </w:rPr>
-        <w:t xml:space="preserve">testing </w:t>
-      </w:r>
-      <w:r>
-        <w:rPr>
-          <w:rFonts w:cstheme="minorHAnsi"/>
-        </w:rPr>
-        <w:t>on the given test data</w:t>
-      </w:r>
-      <w:r>
-        <w:rPr>
-          <w:rFonts w:cstheme="minorHAnsi"/>
-        </w:rPr>
-        <w:t xml:space="preserve">, using </w:t>
+        <w:t xml:space="preserve">testing on the given test data, using </w:t>
       </w:r>
       <w:r>
         <w:rPr>
@@ -7948,8 +7951,6 @@
           <w:rFonts w:cstheme="minorHAnsi"/>
         </w:rPr>
       </w:pPr>
-      <w:bookmarkStart w:id="0" w:name="_GoBack"/>
-      <w:bookmarkEnd w:id="0"/>
     </w:p>
     <w:p>
       <w:pPr>
@@ -8039,21 +8040,724 @@
           <w:rFonts w:cstheme="minorHAnsi"/>
           <w:b/>
         </w:rPr>
-        <w:t xml:space="preserve">experimented with different features in </w:t>
+        <w:t>experimented with different features in Neural Network:</w:t>
       </w:r>
+    </w:p>
+    <w:p>
+      <w:pPr>
+        <w:spacing w:line="240" w:lineRule="auto"/>
+        <w:rPr>
+          <w:rFonts w:cstheme="minorHAnsi"/>
+        </w:rPr>
+      </w:pPr>
       <w:r>
         <w:rPr>
           <w:rFonts w:cstheme="minorHAnsi"/>
-          <w:b/>
-        </w:rPr>
-        <w:t>Neural Network</w:t>
+        </w:rPr>
+        <w:t xml:space="preserve">The first two parameters tested for were the dimension of the hidden layer and the hidden layer activation function. </w:t>
       </w:r>
+    </w:p>
+    <w:p>
+      <w:pPr>
+        <w:spacing w:line="240" w:lineRule="auto"/>
+        <w:rPr>
+          <w:rFonts w:cstheme="minorHAnsi"/>
+        </w:rPr>
+      </w:pPr>
       <w:r>
         <w:rPr>
           <w:rFonts w:cstheme="minorHAnsi"/>
-          <w:b/>
-        </w:rPr>
-        <w:t>:</w:t>
+        </w:rPr>
+        <w:t>Having fixed the following parameters:</w:t>
+      </w:r>
+    </w:p>
+    <w:p>
+      <w:pPr>
+        <w:spacing w:line="240" w:lineRule="auto"/>
+        <w:rPr>
+          <w:rFonts w:cstheme="minorHAnsi"/>
+        </w:rPr>
+      </w:pPr>
+      <w:r>
+        <w:rPr>
+          <w:rFonts w:cstheme="minorHAnsi"/>
+        </w:rPr>
+        <w:t>--&gt; Number of iterations = 7*1e6</w:t>
+      </w:r>
+    </w:p>
+    <w:p>
+      <w:pPr>
+        <w:spacing w:line="240" w:lineRule="auto"/>
+        <w:rPr>
+          <w:rFonts w:cstheme="minorHAnsi"/>
+        </w:rPr>
+      </w:pPr>
+      <w:r>
+        <w:rPr>
+          <w:rFonts w:cstheme="minorHAnsi"/>
+        </w:rPr>
+        <w:t xml:space="preserve">--&gt; Step size for iteration </w:t>
+      </w:r>
+      <w:proofErr w:type="spellStart"/>
+      <w:r>
+        <w:rPr>
+          <w:rFonts w:cstheme="minorHAnsi"/>
+        </w:rPr>
+        <w:t>i</w:t>
+      </w:r>
+      <w:proofErr w:type="spellEnd"/>
+      <w:r>
+        <w:rPr>
+          <w:rFonts w:cstheme="minorHAnsi"/>
+        </w:rPr>
+        <w:t xml:space="preserve"> = 0.01 / (1 + 100*</w:t>
+      </w:r>
+      <w:proofErr w:type="spellStart"/>
+      <w:r>
+        <w:rPr>
+          <w:rFonts w:cstheme="minorHAnsi"/>
+        </w:rPr>
+        <w:t>i</w:t>
+      </w:r>
+      <w:proofErr w:type="spellEnd"/>
+      <w:r>
+        <w:rPr>
+          <w:rFonts w:cstheme="minorHAnsi"/>
+        </w:rPr>
+        <w:t>/iterations) * (1/m), m is number of examples</w:t>
+      </w:r>
+    </w:p>
+    <w:p>
+      <w:pPr>
+        <w:spacing w:line="240" w:lineRule="auto"/>
+        <w:rPr>
+          <w:rFonts w:cstheme="minorHAnsi"/>
+        </w:rPr>
+      </w:pPr>
+      <w:r>
+        <w:rPr>
+          <w:rFonts w:cstheme="minorHAnsi"/>
+        </w:rPr>
+        <w:t xml:space="preserve">Testing values ranging from 50 to 300 with increments of 50, for both </w:t>
+      </w:r>
+      <w:proofErr w:type="spellStart"/>
+      <w:r>
+        <w:rPr>
+          <w:rFonts w:cstheme="minorHAnsi"/>
+        </w:rPr>
+        <w:t>reLU</w:t>
+      </w:r>
+      <w:proofErr w:type="spellEnd"/>
+    </w:p>
+    <w:p>
+      <w:pPr>
+        <w:spacing w:line="240" w:lineRule="auto"/>
+        <w:rPr>
+          <w:rFonts w:cstheme="minorHAnsi"/>
+        </w:rPr>
+      </w:pPr>
+      <w:r>
+        <w:rPr>
+          <w:rFonts w:cstheme="minorHAnsi"/>
+        </w:rPr>
+        <w:t xml:space="preserve">--&gt; The results were best between 150 and 200, near the dimensionality of the data, with testing accuracy of 71.79% (best: </w:t>
+      </w:r>
+      <w:proofErr w:type="spellStart"/>
+      <w:r>
+        <w:rPr>
+          <w:rFonts w:cstheme="minorHAnsi"/>
+        </w:rPr>
+        <w:t>ReLU</w:t>
+      </w:r>
+      <w:proofErr w:type="spellEnd"/>
+      <w:r>
+        <w:rPr>
+          <w:rFonts w:cstheme="minorHAnsi"/>
+        </w:rPr>
+        <w:t xml:space="preserve"> </w:t>
+      </w:r>
+      <w:proofErr w:type="spellStart"/>
+      <w:r>
+        <w:rPr>
+          <w:rFonts w:cstheme="minorHAnsi"/>
+        </w:rPr>
+        <w:t>nn_hdim</w:t>
+      </w:r>
+      <w:proofErr w:type="spellEnd"/>
+      <w:r>
+        <w:rPr>
+          <w:rFonts w:cstheme="minorHAnsi"/>
+        </w:rPr>
+        <w:t xml:space="preserve"> = 200)</w:t>
+      </w:r>
+    </w:p>
+    <w:p>
+      <w:pPr>
+        <w:spacing w:line="240" w:lineRule="auto"/>
+        <w:rPr>
+          <w:rFonts w:cstheme="minorHAnsi"/>
+        </w:rPr>
+      </w:pPr>
+      <w:r>
+        <w:rPr>
+          <w:rFonts w:cstheme="minorHAnsi"/>
+        </w:rPr>
+        <w:t xml:space="preserve">Using </w:t>
+      </w:r>
+      <w:proofErr w:type="spellStart"/>
+      <w:r>
+        <w:rPr>
+          <w:rFonts w:cstheme="minorHAnsi"/>
+        </w:rPr>
+        <w:t>tanh</w:t>
+      </w:r>
+      <w:proofErr w:type="spellEnd"/>
+      <w:r>
+        <w:rPr>
+          <w:rFonts w:cstheme="minorHAnsi"/>
+        </w:rPr>
+        <w:t xml:space="preserve"> or </w:t>
+      </w:r>
+      <w:proofErr w:type="spellStart"/>
+      <w:r>
+        <w:rPr>
+          <w:rFonts w:cstheme="minorHAnsi"/>
+        </w:rPr>
+        <w:t>or</w:t>
+      </w:r>
+      <w:proofErr w:type="spellEnd"/>
+      <w:r>
+        <w:rPr>
+          <w:rFonts w:cstheme="minorHAnsi"/>
+        </w:rPr>
+        <w:t xml:space="preserve"> </w:t>
+      </w:r>
+      <w:proofErr w:type="spellStart"/>
+      <w:r>
+        <w:rPr>
+          <w:rFonts w:cstheme="minorHAnsi"/>
+        </w:rPr>
+        <w:t>reLU</w:t>
+      </w:r>
+      <w:proofErr w:type="spellEnd"/>
+      <w:r>
+        <w:rPr>
+          <w:rFonts w:cstheme="minorHAnsi"/>
+        </w:rPr>
+        <w:t xml:space="preserve"> as the hidden layer activation function gave test accuracy with a difference less than .5%.</w:t>
+      </w:r>
+    </w:p>
+    <w:p>
+      <w:pPr>
+        <w:spacing w:line="240" w:lineRule="auto"/>
+        <w:rPr>
+          <w:rFonts w:cstheme="minorHAnsi"/>
+        </w:rPr>
+      </w:pPr>
+      <w:r>
+        <w:rPr>
+          <w:rFonts w:cstheme="minorHAnsi"/>
+          <w:noProof/>
+        </w:rPr>
+        <w:drawing>
+          <wp:inline distT="0" distB="0" distL="0" distR="0" wp14:anchorId="6A320CB2" wp14:editId="1D1DEFFE">
+            <wp:extent cx="5943600" cy="1562100"/>
+            <wp:effectExtent l="0" t="0" r="0" b="12700"/>
+            <wp:docPr id="4" name="Picture 4" descr="Untitled:Users:apple:Desktop:Screen Shot 2016-12-13 at 11.47.09 PM.png"/>
+            <wp:cNvGraphicFramePr>
+              <a:graphicFrameLocks xmlns:a="http://schemas.openxmlformats.org/drawingml/2006/main" noChangeAspect="1"/>
+            </wp:cNvGraphicFramePr>
+            <a:graphic xmlns:a="http://schemas.openxmlformats.org/drawingml/2006/main">
+              <a:graphicData uri="http://schemas.openxmlformats.org/drawingml/2006/picture">
+                <pic:pic xmlns:pic="http://schemas.openxmlformats.org/drawingml/2006/picture">
+                  <pic:nvPicPr>
+                    <pic:cNvPr id="0" name="Picture 3" descr="Untitled:Users:apple:Desktop:Screen Shot 2016-12-13 at 11.47.09 PM.png"/>
+                    <pic:cNvPicPr>
+                      <a:picLocks noChangeAspect="1" noChangeArrowheads="1"/>
+                    </pic:cNvPicPr>
+                  </pic:nvPicPr>
+                  <pic:blipFill>
+                    <a:blip r:embed="rId7">
+                      <a:extLst>
+                        <a:ext uri="{28A0092B-C50C-407E-A947-70E740481C1C}">
+                          <a14:useLocalDpi xmlns:a14="http://schemas.microsoft.com/office/drawing/2010/main" val="0"/>
+                        </a:ext>
+                      </a:extLst>
+                    </a:blip>
+                    <a:srcRect/>
+                    <a:stretch>
+                      <a:fillRect/>
+                    </a:stretch>
+                  </pic:blipFill>
+                  <pic:spPr bwMode="auto">
+                    <a:xfrm>
+                      <a:off x="0" y="0"/>
+                      <a:ext cx="5943600" cy="1562100"/>
+                    </a:xfrm>
+                    <a:prstGeom prst="rect">
+                      <a:avLst/>
+                    </a:prstGeom>
+                    <a:noFill/>
+                    <a:ln>
+                      <a:noFill/>
+                    </a:ln>
+                  </pic:spPr>
+                </pic:pic>
+              </a:graphicData>
+            </a:graphic>
+          </wp:inline>
+        </w:drawing>
+      </w:r>
+      <w:bookmarkStart w:id="0" w:name="_GoBack"/>
+      <w:bookmarkEnd w:id="0"/>
+    </w:p>
+    <w:p>
+      <w:pPr>
+        <w:spacing w:line="240" w:lineRule="auto"/>
+        <w:rPr>
+          <w:rFonts w:cstheme="minorHAnsi"/>
+        </w:rPr>
+      </w:pPr>
+      <w:proofErr w:type="spellStart"/>
+      <w:r>
+        <w:rPr>
+          <w:rFonts w:cstheme="minorHAnsi"/>
+        </w:rPr>
+        <w:t>ReLU</w:t>
+      </w:r>
+      <w:proofErr w:type="spellEnd"/>
+      <w:r>
+        <w:rPr>
+          <w:rFonts w:cstheme="minorHAnsi"/>
+        </w:rPr>
+        <w:t xml:space="preserve"> was chosen for two further tests:</w:t>
+      </w:r>
+    </w:p>
+    <w:p>
+      <w:pPr>
+        <w:spacing w:line="240" w:lineRule="auto"/>
+        <w:rPr>
+          <w:rFonts w:cstheme="minorHAnsi"/>
+        </w:rPr>
+      </w:pPr>
+      <w:r>
+        <w:rPr>
+          <w:rFonts w:cstheme="minorHAnsi"/>
+        </w:rPr>
+        <w:t xml:space="preserve">(1) </w:t>
+      </w:r>
+      <w:proofErr w:type="gramStart"/>
+      <w:r>
+        <w:rPr>
+          <w:rFonts w:cstheme="minorHAnsi"/>
+        </w:rPr>
+        <w:t>check</w:t>
+      </w:r>
+      <w:proofErr w:type="gramEnd"/>
+      <w:r>
+        <w:rPr>
+          <w:rFonts w:cstheme="minorHAnsi"/>
+        </w:rPr>
+        <w:t xml:space="preserve"> the effect of decreasing the step size 100 times less. The new function was:</w:t>
+      </w:r>
+    </w:p>
+    <w:p>
+      <w:pPr>
+        <w:spacing w:line="240" w:lineRule="auto"/>
+        <w:rPr>
+          <w:rFonts w:cstheme="minorHAnsi"/>
+        </w:rPr>
+      </w:pPr>
+      <w:r>
+        <w:rPr>
+          <w:rFonts w:cstheme="minorHAnsi"/>
+        </w:rPr>
+        <w:t xml:space="preserve">    Step size for iteration </w:t>
+      </w:r>
+      <w:proofErr w:type="spellStart"/>
+      <w:r>
+        <w:rPr>
+          <w:rFonts w:cstheme="minorHAnsi"/>
+        </w:rPr>
+        <w:t>i</w:t>
+      </w:r>
+      <w:proofErr w:type="spellEnd"/>
+      <w:r>
+        <w:rPr>
+          <w:rFonts w:cstheme="minorHAnsi"/>
+        </w:rPr>
+        <w:t xml:space="preserve"> = 0.01 / (1 + </w:t>
+      </w:r>
+      <w:proofErr w:type="spellStart"/>
+      <w:r>
+        <w:rPr>
+          <w:rFonts w:cstheme="minorHAnsi"/>
+        </w:rPr>
+        <w:t>i</w:t>
+      </w:r>
+      <w:proofErr w:type="spellEnd"/>
+      <w:r>
+        <w:rPr>
+          <w:rFonts w:cstheme="minorHAnsi"/>
+        </w:rPr>
+        <w:t>/iterations) * (1/m), m is number of examples</w:t>
+      </w:r>
+    </w:p>
+    <w:p>
+      <w:pPr>
+        <w:spacing w:line="240" w:lineRule="auto"/>
+        <w:rPr>
+          <w:rFonts w:cstheme="minorHAnsi"/>
+        </w:rPr>
+      </w:pPr>
+      <w:r>
+        <w:rPr>
+          <w:rFonts w:cstheme="minorHAnsi"/>
+        </w:rPr>
+        <w:t xml:space="preserve">    Number of iterations = 7*1e6</w:t>
+      </w:r>
+    </w:p>
+    <w:p>
+      <w:pPr>
+        <w:spacing w:line="240" w:lineRule="auto"/>
+        <w:rPr>
+          <w:rFonts w:cstheme="minorHAnsi"/>
+        </w:rPr>
+      </w:pPr>
+      <w:r>
+        <w:rPr>
+          <w:rFonts w:cstheme="minorHAnsi"/>
+        </w:rPr>
+        <w:t>--&gt; Training accuracy increased from 70-72% to 76-77%.</w:t>
+      </w:r>
+    </w:p>
+    <w:p>
+      <w:pPr>
+        <w:spacing w:line="240" w:lineRule="auto"/>
+        <w:rPr>
+          <w:rFonts w:cstheme="minorHAnsi"/>
+        </w:rPr>
+      </w:pPr>
+      <w:r>
+        <w:rPr>
+          <w:rFonts w:cstheme="minorHAnsi"/>
+        </w:rPr>
+        <w:t>--&gt; Testing accuracy increased from 70-72% to 74-76%.</w:t>
+      </w:r>
+    </w:p>
+    <w:p>
+      <w:pPr>
+        <w:spacing w:line="240" w:lineRule="auto"/>
+        <w:rPr>
+          <w:rFonts w:cstheme="minorHAnsi"/>
+        </w:rPr>
+      </w:pPr>
+      <w:r>
+        <w:rPr>
+          <w:rFonts w:cstheme="minorHAnsi"/>
+        </w:rPr>
+        <w:t>--&gt; We also tested for smaller hidden layer dimensions: 10 and 25, noticing that the results were no worse than those of higher dimensions.</w:t>
+      </w:r>
+    </w:p>
+    <w:p>
+      <w:pPr>
+        <w:spacing w:line="240" w:lineRule="auto"/>
+        <w:rPr>
+          <w:rFonts w:cstheme="minorHAnsi"/>
+        </w:rPr>
+      </w:pPr>
+      <w:r>
+        <w:rPr>
+          <w:rFonts w:cstheme="minorHAnsi"/>
+        </w:rPr>
+        <w:t xml:space="preserve">This result is in line with the fact that </w:t>
+      </w:r>
+      <w:proofErr w:type="spellStart"/>
+      <w:r>
+        <w:rPr>
+          <w:rFonts w:cstheme="minorHAnsi"/>
+        </w:rPr>
+        <w:t>adaBoost</w:t>
+      </w:r>
+      <w:proofErr w:type="spellEnd"/>
+      <w:r>
+        <w:rPr>
+          <w:rFonts w:cstheme="minorHAnsi"/>
+        </w:rPr>
+        <w:t xml:space="preserve"> reached its best performance using only 20 features. We assume there is much redundancy in </w:t>
+      </w:r>
+    </w:p>
+    <w:p>
+      <w:pPr>
+        <w:spacing w:line="240" w:lineRule="auto"/>
+        <w:rPr>
+          <w:rFonts w:cstheme="minorHAnsi"/>
+        </w:rPr>
+      </w:pPr>
+      <w:proofErr w:type="gramStart"/>
+      <w:r>
+        <w:rPr>
+          <w:rFonts w:cstheme="minorHAnsi"/>
+        </w:rPr>
+        <w:t>the</w:t>
+      </w:r>
+      <w:proofErr w:type="gramEnd"/>
+      <w:r>
+        <w:rPr>
+          <w:rFonts w:cstheme="minorHAnsi"/>
+        </w:rPr>
+        <w:t xml:space="preserve"> image data and all learning algorithms work efficiently with the key features.</w:t>
+      </w:r>
+    </w:p>
+    <w:p>
+      <w:pPr>
+        <w:spacing w:line="240" w:lineRule="auto"/>
+        <w:rPr>
+          <w:rFonts w:cstheme="minorHAnsi"/>
+        </w:rPr>
+      </w:pPr>
+      <w:r>
+        <w:rPr>
+          <w:rFonts w:cstheme="minorHAnsi"/>
+          <w:noProof/>
+        </w:rPr>
+        <w:drawing>
+          <wp:inline distT="0" distB="0" distL="0" distR="0" wp14:anchorId="208CA942" wp14:editId="4F46157A">
+            <wp:extent cx="5943600" cy="1003300"/>
+            <wp:effectExtent l="0" t="0" r="0" b="12700"/>
+            <wp:docPr id="3" name="Picture 3" descr="Untitled:Users:apple:Desktop:Screen Shot 2016-12-13 at 11.47.16 PM.png"/>
+            <wp:cNvGraphicFramePr>
+              <a:graphicFrameLocks xmlns:a="http://schemas.openxmlformats.org/drawingml/2006/main" noChangeAspect="1"/>
+            </wp:cNvGraphicFramePr>
+            <a:graphic xmlns:a="http://schemas.openxmlformats.org/drawingml/2006/main">
+              <a:graphicData uri="http://schemas.openxmlformats.org/drawingml/2006/picture">
+                <pic:pic xmlns:pic="http://schemas.openxmlformats.org/drawingml/2006/picture">
+                  <pic:nvPicPr>
+                    <pic:cNvPr id="0" name="Picture 2" descr="Untitled:Users:apple:Desktop:Screen Shot 2016-12-13 at 11.47.16 PM.png"/>
+                    <pic:cNvPicPr>
+                      <a:picLocks noChangeAspect="1" noChangeArrowheads="1"/>
+                    </pic:cNvPicPr>
+                  </pic:nvPicPr>
+                  <pic:blipFill>
+                    <a:blip r:embed="rId8">
+                      <a:extLst>
+                        <a:ext uri="{28A0092B-C50C-407E-A947-70E740481C1C}">
+                          <a14:useLocalDpi xmlns:a14="http://schemas.microsoft.com/office/drawing/2010/main" val="0"/>
+                        </a:ext>
+                      </a:extLst>
+                    </a:blip>
+                    <a:srcRect/>
+                    <a:stretch>
+                      <a:fillRect/>
+                    </a:stretch>
+                  </pic:blipFill>
+                  <pic:spPr bwMode="auto">
+                    <a:xfrm>
+                      <a:off x="0" y="0"/>
+                      <a:ext cx="5943600" cy="1003300"/>
+                    </a:xfrm>
+                    <a:prstGeom prst="rect">
+                      <a:avLst/>
+                    </a:prstGeom>
+                    <a:noFill/>
+                    <a:ln>
+                      <a:noFill/>
+                    </a:ln>
+                  </pic:spPr>
+                </pic:pic>
+              </a:graphicData>
+            </a:graphic>
+          </wp:inline>
+        </w:drawing>
+      </w:r>
+    </w:p>
+    <w:p>
+      <w:pPr>
+        <w:spacing w:line="240" w:lineRule="auto"/>
+        <w:rPr>
+          <w:rFonts w:cstheme="minorHAnsi"/>
+        </w:rPr>
+      </w:pPr>
+      <w:r>
+        <w:rPr>
+          <w:rFonts w:cstheme="minorHAnsi"/>
+        </w:rPr>
+        <w:lastRenderedPageBreak/>
+        <w:t xml:space="preserve">(2) </w:t>
+      </w:r>
+      <w:proofErr w:type="gramStart"/>
+      <w:r>
+        <w:rPr>
+          <w:rFonts w:cstheme="minorHAnsi"/>
+        </w:rPr>
+        <w:t>check</w:t>
+      </w:r>
+      <w:proofErr w:type="gramEnd"/>
+      <w:r>
+        <w:rPr>
+          <w:rFonts w:cstheme="minorHAnsi"/>
+        </w:rPr>
+        <w:t xml:space="preserve"> the effect of adding many more iterations</w:t>
+      </w:r>
+    </w:p>
+    <w:p>
+      <w:pPr>
+        <w:spacing w:line="240" w:lineRule="auto"/>
+        <w:rPr>
+          <w:rFonts w:cstheme="minorHAnsi"/>
+        </w:rPr>
+      </w:pPr>
+      <w:r>
+        <w:rPr>
+          <w:rFonts w:cstheme="minorHAnsi"/>
+        </w:rPr>
+        <w:t xml:space="preserve">    Number of iterations = 1e7:</w:t>
+      </w:r>
+    </w:p>
+    <w:p>
+      <w:pPr>
+        <w:spacing w:line="240" w:lineRule="auto"/>
+        <w:rPr>
+          <w:rFonts w:cstheme="minorHAnsi"/>
+        </w:rPr>
+      </w:pPr>
+      <w:r>
+        <w:rPr>
+          <w:rFonts w:cstheme="minorHAnsi"/>
+        </w:rPr>
+        <w:t xml:space="preserve">    Step size for iteration </w:t>
+      </w:r>
+      <w:proofErr w:type="spellStart"/>
+      <w:r>
+        <w:rPr>
+          <w:rFonts w:cstheme="minorHAnsi"/>
+        </w:rPr>
+        <w:t>i</w:t>
+      </w:r>
+      <w:proofErr w:type="spellEnd"/>
+      <w:r>
+        <w:rPr>
+          <w:rFonts w:cstheme="minorHAnsi"/>
+        </w:rPr>
+        <w:t xml:space="preserve"> = 0.01 / (1 + </w:t>
+      </w:r>
+      <w:proofErr w:type="spellStart"/>
+      <w:r>
+        <w:rPr>
+          <w:rFonts w:cstheme="minorHAnsi"/>
+        </w:rPr>
+        <w:t>i</w:t>
+      </w:r>
+      <w:proofErr w:type="spellEnd"/>
+      <w:r>
+        <w:rPr>
+          <w:rFonts w:cstheme="minorHAnsi"/>
+        </w:rPr>
+        <w:t>/iterations) * (1/m), m is number of examples</w:t>
+      </w:r>
+    </w:p>
+    <w:p>
+      <w:pPr>
+        <w:spacing w:line="240" w:lineRule="auto"/>
+        <w:rPr>
+          <w:rFonts w:cstheme="minorHAnsi"/>
+        </w:rPr>
+      </w:pPr>
+      <w:r>
+        <w:rPr>
+          <w:rFonts w:cstheme="minorHAnsi"/>
+        </w:rPr>
+        <w:t xml:space="preserve">--&gt; Training </w:t>
+      </w:r>
+      <w:proofErr w:type="spellStart"/>
+      <w:r>
+        <w:rPr>
+          <w:rFonts w:cstheme="minorHAnsi"/>
+        </w:rPr>
+        <w:t>accucary</w:t>
+      </w:r>
+      <w:proofErr w:type="spellEnd"/>
+      <w:r>
+        <w:rPr>
+          <w:rFonts w:cstheme="minorHAnsi"/>
+        </w:rPr>
+        <w:t xml:space="preserve"> increased from 76-77% to 77-78%.</w:t>
+      </w:r>
+    </w:p>
+    <w:p>
+      <w:pPr>
+        <w:spacing w:line="240" w:lineRule="auto"/>
+        <w:rPr>
+          <w:rFonts w:cstheme="minorHAnsi"/>
+        </w:rPr>
+      </w:pPr>
+      <w:r>
+        <w:rPr>
+          <w:rFonts w:cstheme="minorHAnsi"/>
+        </w:rPr>
+        <w:t>--&gt; Testing accuracy increased from 74-76% to 75-77%</w:t>
+      </w:r>
+    </w:p>
+    <w:p>
+      <w:pPr>
+        <w:spacing w:line="240" w:lineRule="auto"/>
+        <w:rPr>
+          <w:rFonts w:cstheme="minorHAnsi"/>
+        </w:rPr>
+      </w:pPr>
+      <w:r>
+        <w:rPr>
+          <w:rFonts w:cstheme="minorHAnsi"/>
+          <w:noProof/>
+        </w:rPr>
+        <w:drawing>
+          <wp:inline distT="0" distB="0" distL="0" distR="0" wp14:anchorId="4EB2D49E" wp14:editId="3D938F6F">
+            <wp:extent cx="5943600" cy="1333500"/>
+            <wp:effectExtent l="0" t="0" r="0" b="12700"/>
+            <wp:docPr id="2" name="Picture 2" descr="Untitled:Users:apple:Desktop:Screen Shot 2016-12-13 at 11.47.22 PM.png"/>
+            <wp:cNvGraphicFramePr>
+              <a:graphicFrameLocks xmlns:a="http://schemas.openxmlformats.org/drawingml/2006/main" noChangeAspect="1"/>
+            </wp:cNvGraphicFramePr>
+            <a:graphic xmlns:a="http://schemas.openxmlformats.org/drawingml/2006/main">
+              <a:graphicData uri="http://schemas.openxmlformats.org/drawingml/2006/picture">
+                <pic:pic xmlns:pic="http://schemas.openxmlformats.org/drawingml/2006/picture">
+                  <pic:nvPicPr>
+                    <pic:cNvPr id="0" name="Picture 1" descr="Untitled:Users:apple:Desktop:Screen Shot 2016-12-13 at 11.47.22 PM.png"/>
+                    <pic:cNvPicPr>
+                      <a:picLocks noChangeAspect="1" noChangeArrowheads="1"/>
+                    </pic:cNvPicPr>
+                  </pic:nvPicPr>
+                  <pic:blipFill>
+                    <a:blip r:embed="rId9">
+                      <a:extLst>
+                        <a:ext uri="{28A0092B-C50C-407E-A947-70E740481C1C}">
+                          <a14:useLocalDpi xmlns:a14="http://schemas.microsoft.com/office/drawing/2010/main" val="0"/>
+                        </a:ext>
+                      </a:extLst>
+                    </a:blip>
+                    <a:srcRect/>
+                    <a:stretch>
+                      <a:fillRect/>
+                    </a:stretch>
+                  </pic:blipFill>
+                  <pic:spPr bwMode="auto">
+                    <a:xfrm>
+                      <a:off x="0" y="0"/>
+                      <a:ext cx="5943600" cy="1333500"/>
+                    </a:xfrm>
+                    <a:prstGeom prst="rect">
+                      <a:avLst/>
+                    </a:prstGeom>
+                    <a:noFill/>
+                    <a:ln>
+                      <a:noFill/>
+                    </a:ln>
+                  </pic:spPr>
+                </pic:pic>
+              </a:graphicData>
+            </a:graphic>
+          </wp:inline>
+        </w:drawing>
       </w:r>
     </w:p>
     <w:p>
@@ -8142,7 +8846,35 @@
         <w:rPr>
           <w:rFonts w:cstheme="minorHAnsi"/>
         </w:rPr>
-        <w:t>Patterns found in errors: The images were Grayscale so Adaboost failed to find the correct orientations.</w:t>
+        <w:t xml:space="preserve">Patterns found in errors: The images were </w:t>
+      </w:r>
+      <w:proofErr w:type="spellStart"/>
+      <w:r>
+        <w:rPr>
+          <w:rFonts w:cstheme="minorHAnsi"/>
+        </w:rPr>
+        <w:t>Grayscale</w:t>
+      </w:r>
+      <w:proofErr w:type="spellEnd"/>
+      <w:r>
+        <w:rPr>
+          <w:rFonts w:cstheme="minorHAnsi"/>
+        </w:rPr>
+        <w:t xml:space="preserve"> so </w:t>
+      </w:r>
+      <w:proofErr w:type="spellStart"/>
+      <w:r>
+        <w:rPr>
+          <w:rFonts w:cstheme="minorHAnsi"/>
+        </w:rPr>
+        <w:t>Adaboost</w:t>
+      </w:r>
+      <w:proofErr w:type="spellEnd"/>
+      <w:r>
+        <w:rPr>
+          <w:rFonts w:cstheme="minorHAnsi"/>
+        </w:rPr>
+        <w:t xml:space="preserve"> failed to find the correct orientations.</w:t>
       </w:r>
     </w:p>
     <w:tbl>
@@ -8224,11 +8956,19 @@
                 <w:rFonts w:cstheme="minorHAnsi"/>
               </w:rPr>
             </w:pPr>
+            <w:proofErr w:type="gramStart"/>
             <w:r>
               <w:rPr>
                 <w:rFonts w:cstheme="minorHAnsi"/>
               </w:rPr>
-              <w:t>test/112713406.jpg</w:t>
+              <w:t>test</w:t>
+            </w:r>
+            <w:proofErr w:type="gramEnd"/>
+            <w:r>
+              <w:rPr>
+                <w:rFonts w:cstheme="minorHAnsi"/>
+              </w:rPr>
+              <w:t>/112713406.jpg</w:t>
             </w:r>
           </w:p>
         </w:tc>
@@ -8280,11 +9020,19 @@
                 <w:rFonts w:cstheme="minorHAnsi"/>
               </w:rPr>
             </w:pPr>
+            <w:proofErr w:type="gramStart"/>
             <w:r>
               <w:rPr>
                 <w:rFonts w:cstheme="minorHAnsi"/>
               </w:rPr>
-              <w:t>test/164225933.jpg</w:t>
+              <w:t>test</w:t>
+            </w:r>
+            <w:proofErr w:type="gramEnd"/>
+            <w:r>
+              <w:rPr>
+                <w:rFonts w:cstheme="minorHAnsi"/>
+              </w:rPr>
+              <w:t>/164225933.jpg</w:t>
             </w:r>
           </w:p>
         </w:tc>
@@ -8350,13 +9098,7 @@
         <w:rPr>
           <w:rFonts w:cstheme="minorHAnsi"/>
         </w:rPr>
-        <w:t xml:space="preserve">Other </w:t>
-      </w:r>
-      <w:r>
-        <w:rPr>
-          <w:rFonts w:cstheme="minorHAnsi"/>
-        </w:rPr>
-        <w:t xml:space="preserve">Patterns found in errors: </w:t>
+        <w:t xml:space="preserve">Other Patterns found in errors: </w:t>
       </w:r>
     </w:p>
     <w:p>
@@ -8395,12 +9137,14 @@
         </w:rPr>
         <w:t xml:space="preserve"> here are a few images which were classified correctly by </w:t>
       </w:r>
+      <w:proofErr w:type="spellStart"/>
       <w:r>
         <w:rPr>
           <w:rFonts w:cstheme="minorHAnsi"/>
         </w:rPr>
         <w:t>Adaboost</w:t>
       </w:r>
+      <w:proofErr w:type="spellEnd"/>
       <w:r>
         <w:rPr>
           <w:rFonts w:cstheme="minorHAnsi"/>
@@ -8511,11 +9255,19 @@
                 <w:rFonts w:cstheme="minorHAnsi"/>
               </w:rPr>
             </w:pPr>
+            <w:proofErr w:type="gramStart"/>
             <w:r>
               <w:rPr>
                 <w:rFonts w:cstheme="minorHAnsi"/>
               </w:rPr>
-              <w:t>test/14645715459.jpg</w:t>
+              <w:t>test</w:t>
+            </w:r>
+            <w:proofErr w:type="gramEnd"/>
+            <w:r>
+              <w:rPr>
+                <w:rFonts w:cstheme="minorHAnsi"/>
+              </w:rPr>
+              <w:t>/14645715459.jpg</w:t>
             </w:r>
           </w:p>
         </w:tc>
@@ -8570,11 +9322,19 @@
                 <w:rFonts w:cstheme="minorHAnsi"/>
               </w:rPr>
             </w:pPr>
+            <w:proofErr w:type="gramStart"/>
             <w:r>
               <w:rPr>
                 <w:rFonts w:cstheme="minorHAnsi"/>
               </w:rPr>
-              <w:t>test/14715745533.jpg</w:t>
+              <w:t>test</w:t>
+            </w:r>
+            <w:proofErr w:type="gramEnd"/>
+            <w:r>
+              <w:rPr>
+                <w:rFonts w:cstheme="minorHAnsi"/>
+              </w:rPr>
+              <w:t>/14715745533.jpg</w:t>
             </w:r>
           </w:p>
         </w:tc>
@@ -8629,17 +9389,19 @@
                 <w:rFonts w:cstheme="minorHAnsi"/>
               </w:rPr>
             </w:pPr>
+            <w:proofErr w:type="gramStart"/>
             <w:r>
               <w:rPr>
                 <w:rFonts w:cstheme="minorHAnsi"/>
               </w:rPr>
-              <w:t>test/14826675581</w:t>
-            </w:r>
+              <w:t>test</w:t>
+            </w:r>
+            <w:proofErr w:type="gramEnd"/>
             <w:r>
               <w:rPr>
                 <w:rFonts w:cstheme="minorHAnsi"/>
               </w:rPr>
-              <w:t>.jpg</w:t>
+              <w:t>/14826675581.jpg</w:t>
             </w:r>
           </w:p>
         </w:tc>
@@ -8699,8 +9461,8 @@
 </file>
 
 <file path=word/numbering.xml><?xml version="1.0" encoding="utf-8"?>
-<w:numbering xmlns:wpc="http://schemas.microsoft.com/office/word/2010/wordprocessingCanvas" xmlns:mc="http://schemas.openxmlformats.org/markup-compatibility/2006" xmlns:o="urn:schemas-microsoft-com:office:office" xmlns:r="http://schemas.openxmlformats.org/officeDocument/2006/relationships" xmlns:m="http://schemas.openxmlformats.org/officeDocument/2006/math" xmlns:v="urn:schemas-microsoft-com:vml" xmlns:wp14="http://schemas.microsoft.com/office/word/2010/wordprocessingDrawing" xmlns:wp="http://schemas.openxmlformats.org/drawingml/2006/wordprocessingDrawing" xmlns:w10="urn:schemas-microsoft-com:office:word" xmlns:w="http://schemas.openxmlformats.org/wordprocessingml/2006/main" xmlns:w14="http://schemas.microsoft.com/office/word/2010/wordml" xmlns:w15="http://schemas.microsoft.com/office/word/2012/wordml" xmlns:wpg="http://schemas.microsoft.com/office/word/2010/wordprocessingGroup" xmlns:wpi="http://schemas.microsoft.com/office/word/2010/wordprocessingInk" xmlns:wne="http://schemas.microsoft.com/office/word/2006/wordml" xmlns:wps="http://schemas.microsoft.com/office/word/2010/wordprocessingShape" mc:Ignorable="w14 w15 wp14">
-  <w:abstractNum w:abstractNumId="0" w15:restartNumberingAfterBreak="0">
+<w:numbering xmlns:wpc="http://schemas.microsoft.com/office/word/2010/wordprocessingCanvas" xmlns:mo="http://schemas.microsoft.com/office/mac/office/2008/main" xmlns:mc="http://schemas.openxmlformats.org/markup-compatibility/2006" xmlns:mv="urn:schemas-microsoft-com:mac:vml" xmlns:o="urn:schemas-microsoft-com:office:office" xmlns:r="http://schemas.openxmlformats.org/officeDocument/2006/relationships" xmlns:m="http://schemas.openxmlformats.org/officeDocument/2006/math" xmlns:v="urn:schemas-microsoft-com:vml" xmlns:wp14="http://schemas.microsoft.com/office/word/2010/wordprocessingDrawing" xmlns:wp="http://schemas.openxmlformats.org/drawingml/2006/wordprocessingDrawing" xmlns:w10="urn:schemas-microsoft-com:office:word" xmlns:w="http://schemas.openxmlformats.org/wordprocessingml/2006/main" xmlns:w14="http://schemas.microsoft.com/office/word/2010/wordml" xmlns:wpg="http://schemas.microsoft.com/office/word/2010/wordprocessingGroup" xmlns:wpi="http://schemas.microsoft.com/office/word/2010/wordprocessingInk" xmlns:wne="http://schemas.microsoft.com/office/word/2006/wordml" xmlns:wps="http://schemas.microsoft.com/office/word/2010/wordprocessingShape" mc:Ignorable="w14 wp14">
+  <w:abstractNum w:abstractNumId="0">
     <w:nsid w:val="128D6470"/>
     <w:multiLevelType w:val="hybridMultilevel"/>
     <w:tmpl w:val="DF06ACA2"/>
@@ -8813,7 +9575,7 @@
       </w:rPr>
     </w:lvl>
   </w:abstractNum>
-  <w:abstractNum w:abstractNumId="1" w15:restartNumberingAfterBreak="0">
+  <w:abstractNum w:abstractNumId="1">
     <w:nsid w:val="135423F8"/>
     <w:multiLevelType w:val="hybridMultilevel"/>
     <w:tmpl w:val="326233DE"/>
@@ -8902,7 +9664,7 @@
       </w:pPr>
     </w:lvl>
   </w:abstractNum>
-  <w:abstractNum w:abstractNumId="2" w15:restartNumberingAfterBreak="0">
+  <w:abstractNum w:abstractNumId="2">
     <w:nsid w:val="14A93E96"/>
     <w:multiLevelType w:val="hybridMultilevel"/>
     <w:tmpl w:val="835606F6"/>
@@ -9015,7 +9777,7 @@
       </w:rPr>
     </w:lvl>
   </w:abstractNum>
-  <w:abstractNum w:abstractNumId="3" w15:restartNumberingAfterBreak="0">
+  <w:abstractNum w:abstractNumId="3">
     <w:nsid w:val="46E62CCA"/>
     <w:multiLevelType w:val="hybridMultilevel"/>
     <w:tmpl w:val="EE200782"/>
@@ -9144,7 +9906,7 @@
 </file>
 
 <file path=word/styles.xml><?xml version="1.0" encoding="utf-8"?>
-<w:styles xmlns:mc="http://schemas.openxmlformats.org/markup-compatibility/2006" xmlns:r="http://schemas.openxmlformats.org/officeDocument/2006/relationships" xmlns:w="http://schemas.openxmlformats.org/wordprocessingml/2006/main" xmlns:w14="http://schemas.microsoft.com/office/word/2010/wordml" xmlns:w15="http://schemas.microsoft.com/office/word/2012/wordml" mc:Ignorable="w14 w15">
+<w:styles xmlns:mc="http://schemas.openxmlformats.org/markup-compatibility/2006" xmlns:r="http://schemas.openxmlformats.org/officeDocument/2006/relationships" xmlns:w="http://schemas.openxmlformats.org/wordprocessingml/2006/main" xmlns:w14="http://schemas.microsoft.com/office/word/2010/wordml" mc:Ignorable="w14">
   <w:docDefaults>
     <w:rPrDefault>
       <w:rPr>
@@ -9160,378 +9922,153 @@
       </w:pPr>
     </w:pPrDefault>
   </w:docDefaults>
-  <w:latentStyles w:defLockedState="0" w:defUIPriority="99" w:defSemiHidden="0" w:defUnhideWhenUsed="0" w:defQFormat="0" w:count="371">
-    <w:lsdException w:name="Normal" w:uiPriority="0" w:qFormat="1"/>
-    <w:lsdException w:name="heading 1" w:uiPriority="9" w:qFormat="1"/>
-    <w:lsdException w:name="heading 2" w:semiHidden="1" w:uiPriority="9" w:unhideWhenUsed="1" w:qFormat="1"/>
-    <w:lsdException w:name="heading 3" w:semiHidden="1" w:uiPriority="9" w:unhideWhenUsed="1" w:qFormat="1"/>
-    <w:lsdException w:name="heading 4" w:semiHidden="1" w:uiPriority="9" w:unhideWhenUsed="1" w:qFormat="1"/>
-    <w:lsdException w:name="heading 5" w:semiHidden="1" w:uiPriority="9" w:unhideWhenUsed="1" w:qFormat="1"/>
-    <w:lsdException w:name="heading 6" w:semiHidden="1" w:uiPriority="9" w:unhideWhenUsed="1" w:qFormat="1"/>
-    <w:lsdException w:name="heading 7" w:semiHidden="1" w:uiPriority="9" w:unhideWhenUsed="1" w:qFormat="1"/>
-    <w:lsdException w:name="heading 8" w:semiHidden="1" w:uiPriority="9" w:unhideWhenUsed="1" w:qFormat="1"/>
-    <w:lsdException w:name="heading 9" w:semiHidden="1" w:uiPriority="9" w:unhideWhenUsed="1" w:qFormat="1"/>
-    <w:lsdException w:name="index 1" w:semiHidden="1" w:unhideWhenUsed="1"/>
-    <w:lsdException w:name="index 2" w:semiHidden="1" w:unhideWhenUsed="1"/>
-    <w:lsdException w:name="index 3" w:semiHidden="1" w:unhideWhenUsed="1"/>
-    <w:lsdException w:name="index 4" w:semiHidden="1" w:unhideWhenUsed="1"/>
-    <w:lsdException w:name="index 5" w:semiHidden="1" w:unhideWhenUsed="1"/>
-    <w:lsdException w:name="index 6" w:semiHidden="1" w:unhideWhenUsed="1"/>
-    <w:lsdException w:name="index 7" w:semiHidden="1" w:unhideWhenUsed="1"/>
-    <w:lsdException w:name="index 8" w:semiHidden="1" w:unhideWhenUsed="1"/>
-    <w:lsdException w:name="index 9" w:semiHidden="1" w:unhideWhenUsed="1"/>
-    <w:lsdException w:name="toc 1" w:semiHidden="1" w:uiPriority="39" w:unhideWhenUsed="1"/>
-    <w:lsdException w:name="toc 2" w:semiHidden="1" w:uiPriority="39" w:unhideWhenUsed="1"/>
-    <w:lsdException w:name="toc 3" w:semiHidden="1" w:uiPriority="39" w:unhideWhenUsed="1"/>
-    <w:lsdException w:name="toc 4" w:semiHidden="1" w:uiPriority="39" w:unhideWhenUsed="1"/>
-    <w:lsdException w:name="toc 5" w:semiHidden="1" w:uiPriority="39" w:unhideWhenUsed="1"/>
-    <w:lsdException w:name="toc 6" w:semiHidden="1" w:uiPriority="39" w:unhideWhenUsed="1"/>
-    <w:lsdException w:name="toc 7" w:semiHidden="1" w:uiPriority="39" w:unhideWhenUsed="1"/>
-    <w:lsdException w:name="toc 8" w:semiHidden="1" w:uiPriority="39" w:unhideWhenUsed="1"/>
-    <w:lsdException w:name="toc 9" w:semiHidden="1" w:uiPriority="39" w:unhideWhenUsed="1"/>
-    <w:lsdException w:name="Normal Indent" w:semiHidden="1" w:unhideWhenUsed="1"/>
-    <w:lsdException w:name="footnote text" w:semiHidden="1" w:unhideWhenUsed="1"/>
-    <w:lsdException w:name="annotation text" w:semiHidden="1" w:unhideWhenUsed="1"/>
-    <w:lsdException w:name="header" w:semiHidden="1" w:unhideWhenUsed="1"/>
-    <w:lsdException w:name="footer" w:semiHidden="1" w:unhideWhenUsed="1"/>
-    <w:lsdException w:name="index heading" w:semiHidden="1" w:unhideWhenUsed="1"/>
-    <w:lsdException w:name="caption" w:semiHidden="1" w:uiPriority="35" w:unhideWhenUsed="1" w:qFormat="1"/>
-    <w:lsdException w:name="table of figures" w:semiHidden="1" w:unhideWhenUsed="1"/>
-    <w:lsdException w:name="envelope address" w:semiHidden="1" w:unhideWhenUsed="1"/>
-    <w:lsdException w:name="envelope return" w:semiHidden="1" w:unhideWhenUsed="1"/>
-    <w:lsdException w:name="footnote reference" w:semiHidden="1" w:unhideWhenUsed="1"/>
-    <w:lsdException w:name="annotation reference" w:semiHidden="1" w:unhideWhenUsed="1"/>
-    <w:lsdException w:name="line number" w:semiHidden="1" w:unhideWhenUsed="1"/>
-    <w:lsdException w:name="page number" w:semiHidden="1" w:unhideWhenUsed="1"/>
-    <w:lsdException w:name="endnote reference" w:semiHidden="1" w:unhideWhenUsed="1"/>
-    <w:lsdException w:name="endnote text" w:semiHidden="1" w:unhideWhenUsed="1"/>
-    <w:lsdException w:name="table of authorities" w:semiHidden="1" w:unhideWhenUsed="1"/>
-    <w:lsdException w:name="macro" w:semiHidden="1" w:unhideWhenUsed="1"/>
-    <w:lsdException w:name="toa heading" w:semiHidden="1" w:unhideWhenUsed="1"/>
-    <w:lsdException w:name="List" w:semiHidden="1" w:unhideWhenUsed="1"/>
-    <w:lsdException w:name="List Bullet" w:semiHidden="1" w:unhideWhenUsed="1"/>
-    <w:lsdException w:name="List Number" w:semiHidden="1" w:unhideWhenUsed="1"/>
-    <w:lsdException w:name="List 2" w:semiHidden="1" w:unhideWhenUsed="1"/>
-    <w:lsdException w:name="List 3" w:semiHidden="1" w:unhideWhenUsed="1"/>
-    <w:lsdException w:name="List 4" w:semiHidden="1" w:unhideWhenUsed="1"/>
-    <w:lsdException w:name="List 5" w:semiHidden="1" w:unhideWhenUsed="1"/>
-    <w:lsdException w:name="List Bullet 2" w:semiHidden="1" w:unhideWhenUsed="1"/>
-    <w:lsdException w:name="List Bullet 3" w:semiHidden="1" w:unhideWhenUsed="1"/>
-    <w:lsdException w:name="List Bullet 4" w:semiHidden="1" w:unhideWhenUsed="1"/>
-    <w:lsdException w:name="List Bullet 5" w:semiHidden="1" w:unhideWhenUsed="1"/>
-    <w:lsdException w:name="List Number 2" w:semiHidden="1" w:unhideWhenUsed="1"/>
-    <w:lsdException w:name="List Number 3" w:semiHidden="1" w:unhideWhenUsed="1"/>
-    <w:lsdException w:name="List Number 4" w:semiHidden="1" w:unhideWhenUsed="1"/>
-    <w:lsdException w:name="List Number 5" w:semiHidden="1" w:unhideWhenUsed="1"/>
-    <w:lsdException w:name="Title" w:uiPriority="10" w:qFormat="1"/>
-    <w:lsdException w:name="Closing" w:semiHidden="1" w:unhideWhenUsed="1"/>
-    <w:lsdException w:name="Signature" w:semiHidden="1" w:unhideWhenUsed="1"/>
-    <w:lsdException w:name="Default Paragraph Font" w:semiHidden="1" w:uiPriority="1" w:unhideWhenUsed="1"/>
-    <w:lsdException w:name="Body Text" w:semiHidden="1" w:unhideWhenUsed="1"/>
-    <w:lsdException w:name="Body Text Indent" w:semiHidden="1" w:unhideWhenUsed="1"/>
-    <w:lsdException w:name="List Continue" w:semiHidden="1" w:unhideWhenUsed="1"/>
-    <w:lsdException w:name="List Continue 2" w:semiHidden="1" w:unhideWhenUsed="1"/>
-    <w:lsdException w:name="List Continue 3" w:semiHidden="1" w:unhideWhenUsed="1"/>
-    <w:lsdException w:name="List Continue 4" w:semiHidden="1" w:unhideWhenUsed="1"/>
-    <w:lsdException w:name="List Continue 5" w:semiHidden="1" w:unhideWhenUsed="1"/>
-    <w:lsdException w:name="Message Header" w:semiHidden="1" w:unhideWhenUsed="1"/>
-    <w:lsdException w:name="Subtitle" w:uiPriority="11" w:qFormat="1"/>
-    <w:lsdException w:name="Salutation" w:semiHidden="1" w:unhideWhenUsed="1"/>
-    <w:lsdException w:name="Date" w:semiHidden="1" w:unhideWhenUsed="1"/>
-    <w:lsdException w:name="Body Text First Indent" w:semiHidden="1" w:unhideWhenUsed="1"/>
-    <w:lsdException w:name="Body Text First Indent 2" w:semiHidden="1" w:unhideWhenUsed="1"/>
-    <w:lsdException w:name="Note Heading" w:semiHidden="1" w:unhideWhenUsed="1"/>
-    <w:lsdException w:name="Body Text 2" w:semiHidden="1" w:unhideWhenUsed="1"/>
-    <w:lsdException w:name="Body Text 3" w:semiHidden="1" w:unhideWhenUsed="1"/>
-    <w:lsdException w:name="Body Text Indent 2" w:semiHidden="1" w:unhideWhenUsed="1"/>
-    <w:lsdException w:name="Body Text Indent 3" w:semiHidden="1" w:unhideWhenUsed="1"/>
-    <w:lsdException w:name="Block Text" w:semiHidden="1" w:unhideWhenUsed="1"/>
-    <w:lsdException w:name="Hyperlink" w:semiHidden="1" w:unhideWhenUsed="1"/>
-    <w:lsdException w:name="FollowedHyperlink" w:semiHidden="1" w:unhideWhenUsed="1"/>
-    <w:lsdException w:name="Strong" w:uiPriority="22" w:qFormat="1"/>
-    <w:lsdException w:name="Emphasis" w:uiPriority="20" w:qFormat="1"/>
-    <w:lsdException w:name="Document Map" w:semiHidden="1" w:unhideWhenUsed="1"/>
-    <w:lsdException w:name="Plain Text" w:semiHidden="1" w:unhideWhenUsed="1"/>
-    <w:lsdException w:name="E-mail Signature" w:semiHidden="1" w:unhideWhenUsed="1"/>
-    <w:lsdException w:name="HTML Top of Form" w:semiHidden="1" w:unhideWhenUsed="1"/>
-    <w:lsdException w:name="HTML Bottom of Form" w:semiHidden="1" w:unhideWhenUsed="1"/>
-    <w:lsdException w:name="Normal (Web)" w:semiHidden="1" w:unhideWhenUsed="1"/>
-    <w:lsdException w:name="HTML Acronym" w:semiHidden="1" w:unhideWhenUsed="1"/>
-    <w:lsdException w:name="HTML Address" w:semiHidden="1" w:unhideWhenUsed="1"/>
-    <w:lsdException w:name="HTML Cite" w:semiHidden="1" w:unhideWhenUsed="1"/>
-    <w:lsdException w:name="HTML Code" w:semiHidden="1" w:unhideWhenUsed="1"/>
-    <w:lsdException w:name="HTML Definition" w:semiHidden="1" w:unhideWhenUsed="1"/>
-    <w:lsdException w:name="HTML Keyboard" w:semiHidden="1" w:unhideWhenUsed="1"/>
-    <w:lsdException w:name="HTML Preformatted" w:semiHidden="1" w:unhideWhenUsed="1"/>
-    <w:lsdException w:name="HTML Sample" w:semiHidden="1" w:unhideWhenUsed="1"/>
-    <w:lsdException w:name="HTML Typewriter" w:semiHidden="1" w:unhideWhenUsed="1"/>
-    <w:lsdException w:name="HTML Variable" w:semiHidden="1" w:unhideWhenUsed="1"/>
-    <w:lsdException w:name="Normal Table" w:semiHidden="1" w:unhideWhenUsed="1"/>
-    <w:lsdException w:name="annotation subject" w:semiHidden="1" w:unhideWhenUsed="1"/>
-    <w:lsdException w:name="No List" w:semiHidden="1" w:unhideWhenUsed="1"/>
-    <w:lsdException w:name="Outline List 1" w:semiHidden="1" w:unhideWhenUsed="1"/>
-    <w:lsdException w:name="Outline List 2" w:semiHidden="1" w:unhideWhenUsed="1"/>
-    <w:lsdException w:name="Outline List 3" w:semiHidden="1" w:unhideWhenUsed="1"/>
-    <w:lsdException w:name="Table Simple 1" w:semiHidden="1" w:unhideWhenUsed="1"/>
-    <w:lsdException w:name="Table Simple 2" w:semiHidden="1" w:unhideWhenUsed="1"/>
-    <w:lsdException w:name="Table Simple 3" w:semiHidden="1" w:unhideWhenUsed="1"/>
-    <w:lsdException w:name="Table Classic 1" w:semiHidden="1" w:unhideWhenUsed="1"/>
-    <w:lsdException w:name="Table Classic 2" w:semiHidden="1" w:unhideWhenUsed="1"/>
-    <w:lsdException w:name="Table Classic 3" w:semiHidden="1" w:unhideWhenUsed="1"/>
-    <w:lsdException w:name="Table Classic 4" w:semiHidden="1" w:unhideWhenUsed="1"/>
-    <w:lsdException w:name="Table Colorful 1" w:semiHidden="1" w:unhideWhenUsed="1"/>
-    <w:lsdException w:name="Table Colorful 2" w:semiHidden="1" w:unhideWhenUsed="1"/>
-    <w:lsdException w:name="Table Colorful 3" w:semiHidden="1" w:unhideWhenUsed="1"/>
-    <w:lsdException w:name="Table Columns 1" w:semiHidden="1" w:unhideWhenUsed="1"/>
-    <w:lsdException w:name="Table Columns 2" w:semiHidden="1" w:unhideWhenUsed="1"/>
-    <w:lsdException w:name="Table Columns 3" w:semiHidden="1" w:unhideWhenUsed="1"/>
-    <w:lsdException w:name="Table Columns 4" w:semiHidden="1" w:unhideWhenUsed="1"/>
-    <w:lsdException w:name="Table Columns 5" w:semiHidden="1" w:unhideWhenUsed="1"/>
-    <w:lsdException w:name="Table Grid 1" w:semiHidden="1" w:unhideWhenUsed="1"/>
-    <w:lsdException w:name="Table Grid 2" w:semiHidden="1" w:unhideWhenUsed="1"/>
-    <w:lsdException w:name="Table Grid 3" w:semiHidden="1" w:unhideWhenUsed="1"/>
-    <w:lsdException w:name="Table Grid 4" w:semiHidden="1" w:unhideWhenUsed="1"/>
-    <w:lsdException w:name="Table Grid 5" w:semiHidden="1" w:unhideWhenUsed="1"/>
-    <w:lsdException w:name="Table Grid 6" w:semiHidden="1" w:unhideWhenUsed="1"/>
-    <w:lsdException w:name="Table Grid 7" w:semiHidden="1" w:unhideWhenUsed="1"/>
-    <w:lsdException w:name="Table Grid 8" w:semiHidden="1" w:unhideWhenUsed="1"/>
-    <w:lsdException w:name="Table List 1" w:semiHidden="1" w:unhideWhenUsed="1"/>
-    <w:lsdException w:name="Table List 2" w:semiHidden="1" w:unhideWhenUsed="1"/>
-    <w:lsdException w:name="Table List 3" w:semiHidden="1" w:unhideWhenUsed="1"/>
-    <w:lsdException w:name="Table List 4" w:semiHidden="1" w:unhideWhenUsed="1"/>
-    <w:lsdException w:name="Table List 5" w:semiHidden="1" w:unhideWhenUsed="1"/>
-    <w:lsdException w:name="Table List 6" w:semiHidden="1" w:unhideWhenUsed="1"/>
-    <w:lsdException w:name="Table List 7" w:semiHidden="1" w:unhideWhenUsed="1"/>
-    <w:lsdException w:name="Table List 8" w:semiHidden="1" w:unhideWhenUsed="1"/>
-    <w:lsdException w:name="Table 3D effects 1" w:semiHidden="1" w:unhideWhenUsed="1"/>
-    <w:lsdException w:name="Table 3D effects 2" w:semiHidden="1" w:unhideWhenUsed="1"/>
-    <w:lsdException w:name="Table 3D effects 3" w:semiHidden="1" w:unhideWhenUsed="1"/>
-    <w:lsdException w:name="Table Contemporary" w:semiHidden="1" w:unhideWhenUsed="1"/>
-    <w:lsdException w:name="Table Elegant" w:semiHidden="1" w:unhideWhenUsed="1"/>
-    <w:lsdException w:name="Table Professional" w:semiHidden="1" w:unhideWhenUsed="1"/>
-    <w:lsdException w:name="Table Subtle 1" w:semiHidden="1" w:unhideWhenUsed="1"/>
-    <w:lsdException w:name="Table Subtle 2" w:semiHidden="1" w:unhideWhenUsed="1"/>
-    <w:lsdException w:name="Table Web 1" w:semiHidden="1" w:unhideWhenUsed="1"/>
-    <w:lsdException w:name="Table Web 2" w:semiHidden="1" w:unhideWhenUsed="1"/>
-    <w:lsdException w:name="Table Web 3" w:semiHidden="1" w:unhideWhenUsed="1"/>
-    <w:lsdException w:name="Balloon Text" w:semiHidden="1" w:unhideWhenUsed="1"/>
-    <w:lsdException w:name="Table Grid" w:uiPriority="39"/>
-    <w:lsdException w:name="Table Theme" w:semiHidden="1" w:unhideWhenUsed="1"/>
-    <w:lsdException w:name="Placeholder Text" w:semiHidden="1"/>
-    <w:lsdException w:name="No Spacing" w:uiPriority="1" w:qFormat="1"/>
-    <w:lsdException w:name="Light Shading" w:uiPriority="60"/>
-    <w:lsdException w:name="Light List" w:uiPriority="61"/>
-    <w:lsdException w:name="Light Grid" w:uiPriority="62"/>
-    <w:lsdException w:name="Medium Shading 1" w:uiPriority="63"/>
-    <w:lsdException w:name="Medium Shading 2" w:uiPriority="64"/>
-    <w:lsdException w:name="Medium List 1" w:uiPriority="65"/>
-    <w:lsdException w:name="Medium List 2" w:uiPriority="66"/>
-    <w:lsdException w:name="Medium Grid 1" w:uiPriority="67"/>
-    <w:lsdException w:name="Medium Grid 2" w:uiPriority="68"/>
-    <w:lsdException w:name="Medium Grid 3" w:uiPriority="69"/>
-    <w:lsdException w:name="Dark List" w:uiPriority="70"/>
-    <w:lsdException w:name="Colorful Shading" w:uiPriority="71"/>
-    <w:lsdException w:name="Colorful List" w:uiPriority="72"/>
-    <w:lsdException w:name="Colorful Grid" w:uiPriority="73"/>
-    <w:lsdException w:name="Light Shading Accent 1" w:uiPriority="60"/>
-    <w:lsdException w:name="Light List Accent 1" w:uiPriority="61"/>
-    <w:lsdException w:name="Light Grid Accent 1" w:uiPriority="62"/>
-    <w:lsdException w:name="Medium Shading 1 Accent 1" w:uiPriority="63"/>
-    <w:lsdException w:name="Medium Shading 2 Accent 1" w:uiPriority="64"/>
-    <w:lsdException w:name="Medium List 1 Accent 1" w:uiPriority="65"/>
-    <w:lsdException w:name="Revision" w:semiHidden="1"/>
-    <w:lsdException w:name="List Paragraph" w:uiPriority="34" w:qFormat="1"/>
-    <w:lsdException w:name="Quote" w:uiPriority="29" w:qFormat="1"/>
-    <w:lsdException w:name="Intense Quote" w:uiPriority="30" w:qFormat="1"/>
-    <w:lsdException w:name="Medium List 2 Accent 1" w:uiPriority="66"/>
-    <w:lsdException w:name="Medium Grid 1 Accent 1" w:uiPriority="67"/>
-    <w:lsdException w:name="Medium Grid 2 Accent 1" w:uiPriority="68"/>
-    <w:lsdException w:name="Medium Grid 3 Accent 1" w:uiPriority="69"/>
-    <w:lsdException w:name="Dark List Accent 1" w:uiPriority="70"/>
-    <w:lsdException w:name="Colorful Shading Accent 1" w:uiPriority="71"/>
-    <w:lsdException w:name="Colorful List Accent 1" w:uiPriority="72"/>
-    <w:lsdException w:name="Colorful Grid Accent 1" w:uiPriority="73"/>
-    <w:lsdException w:name="Light Shading Accent 2" w:uiPriority="60"/>
-    <w:lsdException w:name="Light List Accent 2" w:uiPriority="61"/>
-    <w:lsdException w:name="Light Grid Accent 2" w:uiPriority="62"/>
-    <w:lsdException w:name="Medium Shading 1 Accent 2" w:uiPriority="63"/>
-    <w:lsdException w:name="Medium Shading 2 Accent 2" w:uiPriority="64"/>
-    <w:lsdException w:name="Medium List 1 Accent 2" w:uiPriority="65"/>
-    <w:lsdException w:name="Medium List 2 Accent 2" w:uiPriority="66"/>
-    <w:lsdException w:name="Medium Grid 1 Accent 2" w:uiPriority="67"/>
-    <w:lsdException w:name="Medium Grid 2 Accent 2" w:uiPriority="68"/>
-    <w:lsdException w:name="Medium Grid 3 Accent 2" w:uiPriority="69"/>
-    <w:lsdException w:name="Dark List Accent 2" w:uiPriority="70"/>
-    <w:lsdException w:name="Colorful Shading Accent 2" w:uiPriority="71"/>
-    <w:lsdException w:name="Colorful List Accent 2" w:uiPriority="72"/>
-    <w:lsdException w:name="Colorful Grid Accent 2" w:uiPriority="73"/>
-    <w:lsdException w:name="Light Shading Accent 3" w:uiPriority="60"/>
-    <w:lsdException w:name="Light List Accent 3" w:uiPriority="61"/>
-    <w:lsdException w:name="Light Grid Accent 3" w:uiPriority="62"/>
-    <w:lsdException w:name="Medium Shading 1 Accent 3" w:uiPriority="63"/>
-    <w:lsdException w:name="Medium Shading 2 Accent 3" w:uiPriority="64"/>
-    <w:lsdException w:name="Medium List 1 Accent 3" w:uiPriority="65"/>
-    <w:lsdException w:name="Medium List 2 Accent 3" w:uiPriority="66"/>
-    <w:lsdException w:name="Medium Grid 1 Accent 3" w:uiPriority="67"/>
-    <w:lsdException w:name="Medium Grid 2 Accent 3" w:uiPriority="68"/>
-    <w:lsdException w:name="Medium Grid 3 Accent 3" w:uiPriority="69"/>
-    <w:lsdException w:name="Dark List Accent 3" w:uiPriority="70"/>
-    <w:lsdException w:name="Colorful Shading Accent 3" w:uiPriority="71"/>
-    <w:lsdException w:name="Colorful List Accent 3" w:uiPriority="72"/>
-    <w:lsdException w:name="Colorful Grid Accent 3" w:uiPriority="73"/>
-    <w:lsdException w:name="Light Shading Accent 4" w:uiPriority="60"/>
-    <w:lsdException w:name="Light List Accent 4" w:uiPriority="61"/>
-    <w:lsdException w:name="Light Grid Accent 4" w:uiPriority="62"/>
-    <w:lsdException w:name="Medium Shading 1 Accent 4" w:uiPriority="63"/>
-    <w:lsdException w:name="Medium Shading 2 Accent 4" w:uiPriority="64"/>
-    <w:lsdException w:name="Medium List 1 Accent 4" w:uiPriority="65"/>
-    <w:lsdException w:name="Medium List 2 Accent 4" w:uiPriority="66"/>
-    <w:lsdException w:name="Medium Grid 1 Accent 4" w:uiPriority="67"/>
-    <w:lsdException w:name="Medium Grid 2 Accent 4" w:uiPriority="68"/>
-    <w:lsdException w:name="Medium Grid 3 Accent 4" w:uiPriority="69"/>
-    <w:lsdException w:name="Dark List Accent 4" w:uiPriority="70"/>
-    <w:lsdException w:name="Colorful Shading Accent 4" w:uiPriority="71"/>
-    <w:lsdException w:name="Colorful List Accent 4" w:uiPriority="72"/>
-    <w:lsdException w:name="Colorful Grid Accent 4" w:uiPriority="73"/>
-    <w:lsdException w:name="Light Shading Accent 5" w:uiPriority="60"/>
-    <w:lsdException w:name="Light List Accent 5" w:uiPriority="61"/>
-    <w:lsdException w:name="Light Grid Accent 5" w:uiPriority="62"/>
-    <w:lsdException w:name="Medium Shading 1 Accent 5" w:uiPriority="63"/>
-    <w:lsdException w:name="Medium Shading 2 Accent 5" w:uiPriority="64"/>
-    <w:lsdException w:name="Medium List 1 Accent 5" w:uiPriority="65"/>
-    <w:lsdException w:name="Medium List 2 Accent 5" w:uiPriority="66"/>
-    <w:lsdException w:name="Medium Grid 1 Accent 5" w:uiPriority="67"/>
-    <w:lsdException w:name="Medium Grid 2 Accent 5" w:uiPriority="68"/>
-    <w:lsdException w:name="Medium Grid 3 Accent 5" w:uiPriority="69"/>
-    <w:lsdException w:name="Dark List Accent 5" w:uiPriority="70"/>
-    <w:lsdException w:name="Colorful Shading Accent 5" w:uiPriority="71"/>
-    <w:lsdException w:name="Colorful List Accent 5" w:uiPriority="72"/>
-    <w:lsdException w:name="Colorful Grid Accent 5" w:uiPriority="73"/>
-    <w:lsdException w:name="Light Shading Accent 6" w:uiPriority="60"/>
-    <w:lsdException w:name="Light List Accent 6" w:uiPriority="61"/>
-    <w:lsdException w:name="Light Grid Accent 6" w:uiPriority="62"/>
-    <w:lsdException w:name="Medium Shading 1 Accent 6" w:uiPriority="63"/>
-    <w:lsdException w:name="Medium Shading 2 Accent 6" w:uiPriority="64"/>
-    <w:lsdException w:name="Medium List 1 Accent 6" w:uiPriority="65"/>
-    <w:lsdException w:name="Medium List 2 Accent 6" w:uiPriority="66"/>
-    <w:lsdException w:name="Medium Grid 1 Accent 6" w:uiPriority="67"/>
-    <w:lsdException w:name="Medium Grid 2 Accent 6" w:uiPriority="68"/>
-    <w:lsdException w:name="Medium Grid 3 Accent 6" w:uiPriority="69"/>
-    <w:lsdException w:name="Dark List Accent 6" w:uiPriority="70"/>
-    <w:lsdException w:name="Colorful Shading Accent 6" w:uiPriority="71"/>
-    <w:lsdException w:name="Colorful List Accent 6" w:uiPriority="72"/>
-    <w:lsdException w:name="Colorful Grid Accent 6" w:uiPriority="73"/>
-    <w:lsdException w:name="Subtle Emphasis" w:uiPriority="19" w:qFormat="1"/>
-    <w:lsdException w:name="Intense Emphasis" w:uiPriority="21" w:qFormat="1"/>
-    <w:lsdException w:name="Subtle Reference" w:uiPriority="31" w:qFormat="1"/>
-    <w:lsdException w:name="Intense Reference" w:uiPriority="32" w:qFormat="1"/>
-    <w:lsdException w:name="Book Title" w:uiPriority="33" w:qFormat="1"/>
-    <w:lsdException w:name="Bibliography" w:semiHidden="1" w:uiPriority="37" w:unhideWhenUsed="1"/>
-    <w:lsdException w:name="TOC Heading" w:semiHidden="1" w:uiPriority="39" w:unhideWhenUsed="1" w:qFormat="1"/>
-    <w:lsdException w:name="Plain Table 1" w:uiPriority="41"/>
-    <w:lsdException w:name="Plain Table 2" w:uiPriority="42"/>
-    <w:lsdException w:name="Plain Table 3" w:uiPriority="43"/>
-    <w:lsdException w:name="Plain Table 4" w:uiPriority="44"/>
-    <w:lsdException w:name="Plain Table 5" w:uiPriority="45"/>
-    <w:lsdException w:name="Grid Table Light" w:uiPriority="40"/>
-    <w:lsdException w:name="Grid Table 1 Light" w:uiPriority="46"/>
-    <w:lsdException w:name="Grid Table 2" w:uiPriority="47"/>
-    <w:lsdException w:name="Grid Table 3" w:uiPriority="48"/>
-    <w:lsdException w:name="Grid Table 4" w:uiPriority="49"/>
-    <w:lsdException w:name="Grid Table 5 Dark" w:uiPriority="50"/>
-    <w:lsdException w:name="Grid Table 6 Colorful" w:uiPriority="51"/>
-    <w:lsdException w:name="Grid Table 7 Colorful" w:uiPriority="52"/>
-    <w:lsdException w:name="Grid Table 1 Light Accent 1" w:uiPriority="46"/>
-    <w:lsdException w:name="Grid Table 2 Accent 1" w:uiPriority="47"/>
-    <w:lsdException w:name="Grid Table 3 Accent 1" w:uiPriority="48"/>
-    <w:lsdException w:name="Grid Table 4 Accent 1" w:uiPriority="49"/>
-    <w:lsdException w:name="Grid Table 5 Dark Accent 1" w:uiPriority="50"/>
-    <w:lsdException w:name="Grid Table 6 Colorful Accent 1" w:uiPriority="51"/>
-    <w:lsdException w:name="Grid Table 7 Colorful Accent 1" w:uiPriority="52"/>
-    <w:lsdException w:name="Grid Table 1 Light Accent 2" w:uiPriority="46"/>
-    <w:lsdException w:name="Grid Table 2 Accent 2" w:uiPriority="47"/>
-    <w:lsdException w:name="Grid Table 3 Accent 2" w:uiPriority="48"/>
-    <w:lsdException w:name="Grid Table 4 Accent 2" w:uiPriority="49"/>
-    <w:lsdException w:name="Grid Table 5 Dark Accent 2" w:uiPriority="50"/>
-    <w:lsdException w:name="Grid Table 6 Colorful Accent 2" w:uiPriority="51"/>
-    <w:lsdException w:name="Grid Table 7 Colorful Accent 2" w:uiPriority="52"/>
-    <w:lsdException w:name="Grid Table 1 Light Accent 3" w:uiPriority="46"/>
-    <w:lsdException w:name="Grid Table 2 Accent 3" w:uiPriority="47"/>
-    <w:lsdException w:name="Grid Table 3 Accent 3" w:uiPriority="48"/>
-    <w:lsdException w:name="Grid Table 4 Accent 3" w:uiPriority="49"/>
-    <w:lsdException w:name="Grid Table 5 Dark Accent 3" w:uiPriority="50"/>
-    <w:lsdException w:name="Grid Table 6 Colorful Accent 3" w:uiPriority="51"/>
-    <w:lsdException w:name="Grid Table 7 Colorful Accent 3" w:uiPriority="52"/>
-    <w:lsdException w:name="Grid Table 1 Light Accent 4" w:uiPriority="46"/>
-    <w:lsdException w:name="Grid Table 2 Accent 4" w:uiPriority="47"/>
-    <w:lsdException w:name="Grid Table 3 Accent 4" w:uiPriority="48"/>
-    <w:lsdException w:name="Grid Table 4 Accent 4" w:uiPriority="49"/>
-    <w:lsdException w:name="Grid Table 5 Dark Accent 4" w:uiPriority="50"/>
-    <w:lsdException w:name="Grid Table 6 Colorful Accent 4" w:uiPriority="51"/>
-    <w:lsdException w:name="Grid Table 7 Colorful Accent 4" w:uiPriority="52"/>
-    <w:lsdException w:name="Grid Table 1 Light Accent 5" w:uiPriority="46"/>
-    <w:lsdException w:name="Grid Table 2 Accent 5" w:uiPriority="47"/>
-    <w:lsdException w:name="Grid Table 3 Accent 5" w:uiPriority="48"/>
-    <w:lsdException w:name="Grid Table 4 Accent 5" w:uiPriority="49"/>
-    <w:lsdException w:name="Grid Table 5 Dark Accent 5" w:uiPriority="50"/>
-    <w:lsdException w:name="Grid Table 6 Colorful Accent 5" w:uiPriority="51"/>
-    <w:lsdException w:name="Grid Table 7 Colorful Accent 5" w:uiPriority="52"/>
-    <w:lsdException w:name="Grid Table 1 Light Accent 6" w:uiPriority="46"/>
-    <w:lsdException w:name="Grid Table 2 Accent 6" w:uiPriority="47"/>
-    <w:lsdException w:name="Grid Table 3 Accent 6" w:uiPriority="48"/>
-    <w:lsdException w:name="Grid Table 4 Accent 6" w:uiPriority="49"/>
-    <w:lsdException w:name="Grid Table 5 Dark Accent 6" w:uiPriority="50"/>
-    <w:lsdException w:name="Grid Table 6 Colorful Accent 6" w:uiPriority="51"/>
-    <w:lsdException w:name="Grid Table 7 Colorful Accent 6" w:uiPriority="52"/>
-    <w:lsdException w:name="List Table 1 Light" w:uiPriority="46"/>
-    <w:lsdException w:name="List Table 2" w:uiPriority="47"/>
-    <w:lsdException w:name="List Table 3" w:uiPriority="48"/>
-    <w:lsdException w:name="List Table 4" w:uiPriority="49"/>
-    <w:lsdException w:name="List Table 5 Dark" w:uiPriority="50"/>
-    <w:lsdException w:name="List Table 6 Colorful" w:uiPriority="51"/>
-    <w:lsdException w:name="List Table 7 Colorful" w:uiPriority="52"/>
-    <w:lsdException w:name="List Table 1 Light Accent 1" w:uiPriority="46"/>
-    <w:lsdException w:name="List Table 2 Accent 1" w:uiPriority="47"/>
-    <w:lsdException w:name="List Table 3 Accent 1" w:uiPriority="48"/>
-    <w:lsdException w:name="List Table 4 Accent 1" w:uiPriority="49"/>
-    <w:lsdException w:name="List Table 5 Dark Accent 1" w:uiPriority="50"/>
-    <w:lsdException w:name="List Table 6 Colorful Accent 1" w:uiPriority="51"/>
-    <w:lsdException w:name="List Table 7 Colorful Accent 1" w:uiPriority="52"/>
-    <w:lsdException w:name="List Table 1 Light Accent 2" w:uiPriority="46"/>
-    <w:lsdException w:name="List Table 2 Accent 2" w:uiPriority="47"/>
-    <w:lsdException w:name="List Table 3 Accent 2" w:uiPriority="48"/>
-    <w:lsdException w:name="List Table 4 Accent 2" w:uiPriority="49"/>
-    <w:lsdException w:name="List Table 5 Dark Accent 2" w:uiPriority="50"/>
-    <w:lsdException w:name="List Table 6 Colorful Accent 2" w:uiPriority="51"/>
-    <w:lsdException w:name="List Table 7 Colorful Accent 2" w:uiPriority="52"/>
-    <w:lsdException w:name="List Table 1 Light Accent 3" w:uiPriority="46"/>
-    <w:lsdException w:name="List Table 2 Accent 3" w:uiPriority="47"/>
-    <w:lsdException w:name="List Table 3 Accent 3" w:uiPriority="48"/>
-    <w:lsdException w:name="List Table 4 Accent 3" w:uiPriority="49"/>
-    <w:lsdException w:name="List Table 5 Dark Accent 3" w:uiPriority="50"/>
-    <w:lsdException w:name="List Table 6 Colorful Accent 3" w:uiPriority="51"/>
-    <w:lsdException w:name="List Table 7 Colorful Accent 3" w:uiPriority="52"/>
-    <w:lsdException w:name="List Table 1 Light Accent 4" w:uiPriority="46"/>
-    <w:lsdException w:name="List Table 2 Accent 4" w:uiPriority="47"/>
-    <w:lsdException w:name="List Table 3 Accent 4" w:uiPriority="48"/>
-    <w:lsdException w:name="List Table 4 Accent 4" w:uiPriority="49"/>
-    <w:lsdException w:name="List Table 5 Dark Accent 4" w:uiPriority="50"/>
-    <w:lsdException w:name="List Table 6 Colorful Accent 4" w:uiPriority="51"/>
-    <w:lsdException w:name="List Table 7 Colorful Accent 4" w:uiPriority="52"/>
-    <w:lsdException w:name="List Table 1 Light Accent 5" w:uiPriority="46"/>
-    <w:lsdException w:name="List Table 2 Accent 5" w:uiPriority="47"/>
-    <w:lsdException w:name="List Table 3 Accent 5" w:uiPriority="48"/>
-    <w:lsdException w:name="List Table 4 Accent 5" w:uiPriority="49"/>
-    <w:lsdException w:name="List Table 5 Dark Accent 5" w:uiPriority="50"/>
-    <w:lsdException w:name="List Table 6 Colorful Accent 5" w:uiPriority="51"/>
-    <w:lsdException w:name="List Table 7 Colorful Accent 5" w:uiPriority="52"/>
-    <w:lsdException w:name="List Table 1 Light Accent 6" w:uiPriority="46"/>
-    <w:lsdException w:name="List Table 2 Accent 6" w:uiPriority="47"/>
-    <w:lsdException w:name="List Table 3 Accent 6" w:uiPriority="48"/>
-    <w:lsdException w:name="List Table 4 Accent 6" w:uiPriority="49"/>
-    <w:lsdException w:name="List Table 5 Dark Accent 6" w:uiPriority="50"/>
-    <w:lsdException w:name="List Table 6 Colorful Accent 6" w:uiPriority="51"/>
-    <w:lsdException w:name="List Table 7 Colorful Accent 6" w:uiPriority="52"/>
+  <w:latentStyles w:defLockedState="0" w:defUIPriority="99" w:defSemiHidden="1" w:defUnhideWhenUsed="1" w:defQFormat="0" w:count="276">
+    <w:lsdException w:name="Normal" w:semiHidden="0" w:uiPriority="0" w:unhideWhenUsed="0" w:qFormat="1"/>
+    <w:lsdException w:name="heading 1" w:semiHidden="0" w:uiPriority="9" w:unhideWhenUsed="0" w:qFormat="1"/>
+    <w:lsdException w:name="heading 2" w:uiPriority="9" w:qFormat="1"/>
+    <w:lsdException w:name="heading 3" w:uiPriority="9" w:qFormat="1"/>
+    <w:lsdException w:name="heading 4" w:uiPriority="9" w:qFormat="1"/>
+    <w:lsdException w:name="heading 5" w:uiPriority="9" w:qFormat="1"/>
+    <w:lsdException w:name="heading 6" w:uiPriority="9" w:qFormat="1"/>
+    <w:lsdException w:name="heading 7" w:uiPriority="9" w:qFormat="1"/>
+    <w:lsdException w:name="heading 8" w:uiPriority="9" w:qFormat="1"/>
+    <w:lsdException w:name="heading 9" w:uiPriority="9" w:qFormat="1"/>
+    <w:lsdException w:name="toc 1" w:uiPriority="39"/>
+    <w:lsdException w:name="toc 2" w:uiPriority="39"/>
+    <w:lsdException w:name="toc 3" w:uiPriority="39"/>
+    <w:lsdException w:name="toc 4" w:uiPriority="39"/>
+    <w:lsdException w:name="toc 5" w:uiPriority="39"/>
+    <w:lsdException w:name="toc 6" w:uiPriority="39"/>
+    <w:lsdException w:name="toc 7" w:uiPriority="39"/>
+    <w:lsdException w:name="toc 8" w:uiPriority="39"/>
+    <w:lsdException w:name="toc 9" w:uiPriority="39"/>
+    <w:lsdException w:name="caption" w:uiPriority="35" w:qFormat="1"/>
+    <w:lsdException w:name="Title" w:semiHidden="0" w:uiPriority="10" w:unhideWhenUsed="0" w:qFormat="1"/>
+    <w:lsdException w:name="Default Paragraph Font" w:uiPriority="1"/>
+    <w:lsdException w:name="Subtitle" w:semiHidden="0" w:uiPriority="11" w:unhideWhenUsed="0" w:qFormat="1"/>
+    <w:lsdException w:name="Strong" w:semiHidden="0" w:uiPriority="22" w:unhideWhenUsed="0" w:qFormat="1"/>
+    <w:lsdException w:name="Emphasis" w:semiHidden="0" w:uiPriority="20" w:unhideWhenUsed="0" w:qFormat="1"/>
+    <w:lsdException w:name="Table Grid" w:semiHidden="0" w:uiPriority="39" w:unhideWhenUsed="0"/>
+    <w:lsdException w:name="Note Level 1" w:semiHidden="0" w:unhideWhenUsed="0"/>
+    <w:lsdException w:name="Note Level 2" w:semiHidden="0" w:unhideWhenUsed="0"/>
+    <w:lsdException w:name="Note Level 3" w:semiHidden="0" w:unhideWhenUsed="0"/>
+    <w:lsdException w:name="Note Level 4" w:semiHidden="0" w:unhideWhenUsed="0"/>
+    <w:lsdException w:name="Note Level 5" w:semiHidden="0" w:unhideWhenUsed="0"/>
+    <w:lsdException w:name="Note Level 6" w:semiHidden="0" w:unhideWhenUsed="0"/>
+    <w:lsdException w:name="Note Level 7" w:semiHidden="0" w:unhideWhenUsed="0"/>
+    <w:lsdException w:name="Note Level 8" w:semiHidden="0" w:unhideWhenUsed="0"/>
+    <w:lsdException w:name="Note Level 9" w:semiHidden="0" w:unhideWhenUsed="0"/>
+    <w:lsdException w:name="Placeholder Text" w:unhideWhenUsed="0"/>
+    <w:lsdException w:name="No Spacing" w:semiHidden="0" w:uiPriority="1" w:unhideWhenUsed="0" w:qFormat="1"/>
+    <w:lsdException w:name="Light Shading" w:semiHidden="0" w:uiPriority="60" w:unhideWhenUsed="0"/>
+    <w:lsdException w:name="Light List" w:semiHidden="0" w:uiPriority="61" w:unhideWhenUsed="0"/>
+    <w:lsdException w:name="Light Grid" w:semiHidden="0" w:uiPriority="62" w:unhideWhenUsed="0"/>
+    <w:lsdException w:name="Medium Shading 1" w:semiHidden="0" w:uiPriority="63" w:unhideWhenUsed="0"/>
+    <w:lsdException w:name="Medium Shading 2" w:semiHidden="0" w:uiPriority="64" w:unhideWhenUsed="0"/>
+    <w:lsdException w:name="Medium List 1" w:semiHidden="0" w:uiPriority="65" w:unhideWhenUsed="0"/>
+    <w:lsdException w:name="Medium List 2" w:semiHidden="0" w:uiPriority="66" w:unhideWhenUsed="0"/>
+    <w:lsdException w:name="Medium Grid 1" w:semiHidden="0" w:uiPriority="67" w:unhideWhenUsed="0"/>
+    <w:lsdException w:name="Medium Grid 2" w:semiHidden="0" w:uiPriority="68" w:unhideWhenUsed="0"/>
+    <w:lsdException w:name="Medium Grid 3" w:semiHidden="0" w:uiPriority="69" w:unhideWhenUsed="0"/>
+    <w:lsdException w:name="Dark List" w:semiHidden="0" w:uiPriority="70" w:unhideWhenUsed="0"/>
+    <w:lsdException w:name="Colorful Shading" w:semiHidden="0" w:uiPriority="71" w:unhideWhenUsed="0"/>
+    <w:lsdException w:name="Colorful List" w:semiHidden="0" w:uiPriority="72" w:unhideWhenUsed="0"/>
+    <w:lsdException w:name="Colorful Grid" w:semiHidden="0" w:uiPriority="73" w:unhideWhenUsed="0"/>
+    <w:lsdException w:name="Light Shading Accent 1" w:semiHidden="0" w:uiPriority="60" w:unhideWhenUsed="0"/>
+    <w:lsdException w:name="Light List Accent 1" w:semiHidden="0" w:uiPriority="61" w:unhideWhenUsed="0"/>
+    <w:lsdException w:name="Light Grid Accent 1" w:semiHidden="0" w:uiPriority="62" w:unhideWhenUsed="0"/>
+    <w:lsdException w:name="Medium Shading 1 Accent 1" w:semiHidden="0" w:uiPriority="63" w:unhideWhenUsed="0"/>
+    <w:lsdException w:name="Medium Shading 2 Accent 1" w:semiHidden="0" w:uiPriority="64" w:unhideWhenUsed="0"/>
+    <w:lsdException w:name="Medium List 1 Accent 1" w:semiHidden="0" w:uiPriority="65" w:unhideWhenUsed="0"/>
+    <w:lsdException w:name="Revision" w:unhideWhenUsed="0"/>
+    <w:lsdException w:name="List Paragraph" w:semiHidden="0" w:uiPriority="34" w:unhideWhenUsed="0" w:qFormat="1"/>
+    <w:lsdException w:name="Quote" w:semiHidden="0" w:uiPriority="29" w:unhideWhenUsed="0" w:qFormat="1"/>
+    <w:lsdException w:name="Intense Quote" w:semiHidden="0" w:uiPriority="30" w:unhideWhenUsed="0" w:qFormat="1"/>
+    <w:lsdException w:name="Medium List 2 Accent 1" w:semiHidden="0" w:uiPriority="66" w:unhideWhenUsed="0"/>
+    <w:lsdException w:name="Medium Grid 1 Accent 1" w:semiHidden="0" w:uiPriority="67" w:unhideWhenUsed="0"/>
+    <w:lsdException w:name="Medium Grid 2 Accent 1" w:semiHidden="0" w:uiPriority="68" w:unhideWhenUsed="0"/>
+    <w:lsdException w:name="Medium Grid 3 Accent 1" w:semiHidden="0" w:uiPriority="69" w:unhideWhenUsed="0"/>
+    <w:lsdException w:name="Dark List Accent 1" w:semiHidden="0" w:uiPriority="70" w:unhideWhenUsed="0"/>
+    <w:lsdException w:name="Colorful Shading Accent 1" w:semiHidden="0" w:uiPriority="71" w:unhideWhenUsed="0"/>
+    <w:lsdException w:name="Colorful List Accent 1" w:semiHidden="0" w:uiPriority="72" w:unhideWhenUsed="0"/>
+    <w:lsdException w:name="Colorful Grid Accent 1" w:semiHidden="0" w:uiPriority="73" w:unhideWhenUsed="0"/>
+    <w:lsdException w:name="Light Shading Accent 2" w:semiHidden="0" w:uiPriority="60" w:unhideWhenUsed="0"/>
+    <w:lsdException w:name="Light List Accent 2" w:semiHidden="0" w:uiPriority="61" w:unhideWhenUsed="0"/>
+    <w:lsdException w:name="Light Grid Accent 2" w:semiHidden="0" w:uiPriority="62" w:unhideWhenUsed="0"/>
+    <w:lsdException w:name="Medium Shading 1 Accent 2" w:semiHidden="0" w:uiPriority="63" w:unhideWhenUsed="0"/>
+    <w:lsdException w:name="Medium Shading 2 Accent 2" w:semiHidden="0" w:uiPriority="64" w:unhideWhenUsed="0"/>
+    <w:lsdException w:name="Medium List 1 Accent 2" w:semiHidden="0" w:uiPriority="65" w:unhideWhenUsed="0"/>
+    <w:lsdException w:name="Medium List 2 Accent 2" w:semiHidden="0" w:uiPriority="66" w:unhideWhenUsed="0"/>
+    <w:lsdException w:name="Medium Grid 1 Accent 2" w:semiHidden="0" w:uiPriority="67" w:unhideWhenUsed="0"/>
+    <w:lsdException w:name="Medium Grid 2 Accent 2" w:semiHidden="0" w:uiPriority="68" w:unhideWhenUsed="0"/>
+    <w:lsdException w:name="Medium Grid 3 Accent 2" w:semiHidden="0" w:uiPriority="69" w:unhideWhenUsed="0"/>
+    <w:lsdException w:name="Dark List Accent 2" w:semiHidden="0" w:uiPriority="70" w:unhideWhenUsed="0"/>
+    <w:lsdException w:name="Colorful Shading Accent 2" w:semiHidden="0" w:uiPriority="71" w:unhideWhenUsed="0"/>
+    <w:lsdException w:name="Colorful List Accent 2" w:semiHidden="0" w:uiPriority="72" w:unhideWhenUsed="0"/>
+    <w:lsdException w:name="Colorful Grid Accent 2" w:semiHidden="0" w:uiPriority="73" w:unhideWhenUsed="0"/>
+    <w:lsdException w:name="Light Shading Accent 3" w:semiHidden="0" w:uiPriority="60" w:unhideWhenUsed="0"/>
+    <w:lsdException w:name="Light List Accent 3" w:semiHidden="0" w:uiPriority="61" w:unhideWhenUsed="0"/>
+    <w:lsdException w:name="Light Grid Accent 3" w:semiHidden="0" w:uiPriority="62" w:unhideWhenUsed="0"/>
+    <w:lsdException w:name="Medium Shading 1 Accent 3" w:semiHidden="0" w:uiPriority="63" w:unhideWhenUsed="0"/>
+    <w:lsdException w:name="Medium Shading 2 Accent 3" w:semiHidden="0" w:uiPriority="64" w:unhideWhenUsed="0"/>
+    <w:lsdException w:name="Medium List 1 Accent 3" w:semiHidden="0" w:uiPriority="65" w:unhideWhenUsed="0"/>
+    <w:lsdException w:name="Medium List 2 Accent 3" w:semiHidden="0" w:uiPriority="66" w:unhideWhenUsed="0"/>
+    <w:lsdException w:name="Medium Grid 1 Accent 3" w:semiHidden="0" w:uiPriority="67" w:unhideWhenUsed="0"/>
+    <w:lsdException w:name="Medium Grid 2 Accent 3" w:semiHidden="0" w:uiPriority="68" w:unhideWhenUsed="0"/>
+    <w:lsdException w:name="Medium Grid 3 Accent 3" w:semiHidden="0" w:uiPriority="69" w:unhideWhenUsed="0"/>
+    <w:lsdException w:name="Dark List Accent 3" w:semiHidden="0" w:uiPriority="70" w:unhideWhenUsed="0"/>
+    <w:lsdException w:name="Colorful Shading Accent 3" w:semiHidden="0" w:uiPriority="71" w:unhideWhenUsed="0"/>
+    <w:lsdException w:name="Colorful List Accent 3" w:semiHidden="0" w:uiPriority="72" w:unhideWhenUsed="0"/>
+    <w:lsdException w:name="Colorful Grid Accent 3" w:semiHidden="0" w:uiPriority="73" w:unhideWhenUsed="0"/>
+    <w:lsdException w:name="Light Shading Accent 4" w:semiHidden="0" w:uiPriority="60" w:unhideWhenUsed="0"/>
+    <w:lsdException w:name="Light List Accent 4" w:semiHidden="0" w:uiPriority="61" w:unhideWhenUsed="0"/>
+    <w:lsdException w:name="Light Grid Accent 4" w:semiHidden="0" w:uiPriority="62" w:unhideWhenUsed="0"/>
+    <w:lsdException w:name="Medium Shading 1 Accent 4" w:semiHidden="0" w:uiPriority="63" w:unhideWhenUsed="0"/>
+    <w:lsdException w:name="Medium Shading 2 Accent 4" w:semiHidden="0" w:uiPriority="64" w:unhideWhenUsed="0"/>
+    <w:lsdException w:name="Medium List 1 Accent 4" w:semiHidden="0" w:uiPriority="65" w:unhideWhenUsed="0"/>
+    <w:lsdException w:name="Medium List 2 Accent 4" w:semiHidden="0" w:uiPriority="66" w:unhideWhenUsed="0"/>
+    <w:lsdException w:name="Medium Grid 1 Accent 4" w:semiHidden="0" w:uiPriority="67" w:unhideWhenUsed="0"/>
+    <w:lsdException w:name="Medium Grid 2 Accent 4" w:semiHidden="0" w:uiPriority="68" w:unhideWhenUsed="0"/>
+    <w:lsdException w:name="Medium Grid 3 Accent 4" w:semiHidden="0" w:uiPriority="69" w:unhideWhenUsed="0"/>
+    <w:lsdException w:name="Dark List Accent 4" w:semiHidden="0" w:uiPriority="70" w:unhideWhenUsed="0"/>
+    <w:lsdException w:name="Colorful Shading Accent 4" w:semiHidden="0" w:uiPriority="71" w:unhideWhenUsed="0"/>
+    <w:lsdException w:name="Colorful List Accent 4" w:semiHidden="0" w:uiPriority="72" w:unhideWhenUsed="0"/>
+    <w:lsdException w:name="Colorful Grid Accent 4" w:semiHidden="0" w:uiPriority="73" w:unhideWhenUsed="0"/>
+    <w:lsdException w:name="Light Shading Accent 5" w:semiHidden="0" w:uiPriority="60" w:unhideWhenUsed="0"/>
+    <w:lsdException w:name="Light List Accent 5" w:semiHidden="0" w:uiPriority="61" w:unhideWhenUsed="0"/>
+    <w:lsdException w:name="Light Grid Accent 5" w:semiHidden="0" w:uiPriority="62" w:unhideWhenUsed="0"/>
+    <w:lsdException w:name="Medium Shading 1 Accent 5" w:semiHidden="0" w:uiPriority="63" w:unhideWhenUsed="0"/>
+    <w:lsdException w:name="Medium Shading 2 Accent 5" w:semiHidden="0" w:uiPriority="64" w:unhideWhenUsed="0"/>
+    <w:lsdException w:name="Medium List 1 Accent 5" w:semiHidden="0" w:uiPriority="65" w:unhideWhenUsed="0"/>
+    <w:lsdException w:name="Medium List 2 Accent 5" w:semiHidden="0" w:uiPriority="66" w:unhideWhenUsed="0"/>
+    <w:lsdException w:name="Medium Grid 1 Accent 5" w:semiHidden="0" w:uiPriority="67" w:unhideWhenUsed="0"/>
+    <w:lsdException w:name="Medium Grid 2 Accent 5" w:semiHidden="0" w:uiPriority="68" w:unhideWhenUsed="0"/>
+    <w:lsdException w:name="Medium Grid 3 Accent 5" w:semiHidden="0" w:uiPriority="69" w:unhideWhenUsed="0"/>
+    <w:lsdException w:name="Dark List Accent 5" w:semiHidden="0" w:uiPriority="70" w:unhideWhenUsed="0"/>
+    <w:lsdException w:name="Colorful Shading Accent 5" w:semiHidden="0" w:uiPriority="71" w:unhideWhenUsed="0"/>
+    <w:lsdException w:name="Colorful List Accent 5" w:semiHidden="0" w:uiPriority="72" w:unhideWhenUsed="0"/>
+    <w:lsdException w:name="Colorful Grid Accent 5" w:semiHidden="0" w:uiPriority="73" w:unhideWhenUsed="0"/>
+    <w:lsdException w:name="Light Shading Accent 6" w:semiHidden="0" w:uiPriority="60" w:unhideWhenUsed="0"/>
+    <w:lsdException w:name="Light List Accent 6" w:semiHidden="0" w:uiPriority="61" w:unhideWhenUsed="0"/>
+    <w:lsdException w:name="Light Grid Accent 6" w:semiHidden="0" w:uiPriority="62" w:unhideWhenUsed="0"/>
+    <w:lsdException w:name="Medium Shading 1 Accent 6" w:semiHidden="0" w:uiPriority="63" w:unhideWhenUsed="0"/>
+    <w:lsdException w:name="Medium Shading 2 Accent 6" w:semiHidden="0" w:uiPriority="64" w:unhideWhenUsed="0"/>
+    <w:lsdException w:name="Medium List 1 Accent 6" w:semiHidden="0" w:uiPriority="65" w:unhideWhenUsed="0"/>
+    <w:lsdException w:name="Medium List 2 Accent 6" w:semiHidden="0" w:uiPriority="66" w:unhideWhenUsed="0"/>
+    <w:lsdException w:name="Medium Grid 1 Accent 6" w:semiHidden="0" w:uiPriority="67" w:unhideWhenUsed="0"/>
+    <w:lsdException w:name="Medium Grid 2 Accent 6" w:semiHidden="0" w:uiPriority="68" w:unhideWhenUsed="0"/>
+    <w:lsdException w:name="Medium Grid 3 Accent 6" w:semiHidden="0" w:uiPriority="69" w:unhideWhenUsed="0"/>
+    <w:lsdException w:name="Dark List Accent 6" w:semiHidden="0" w:uiPriority="70" w:unhideWhenUsed="0"/>
+    <w:lsdException w:name="Colorful Shading Accent 6" w:semiHidden="0" w:uiPriority="71" w:unhideWhenUsed="0"/>
+    <w:lsdException w:name="Colorful List Accent 6" w:semiHidden="0" w:uiPriority="72" w:unhideWhenUsed="0"/>
+    <w:lsdException w:name="Colorful Grid Accent 6" w:semiHidden="0" w:uiPriority="73" w:unhideWhenUsed="0"/>
+    <w:lsdException w:name="Subtle Emphasis" w:semiHidden="0" w:uiPriority="19" w:unhideWhenUsed="0" w:qFormat="1"/>
+    <w:lsdException w:name="Intense Emphasis" w:semiHidden="0" w:uiPriority="21" w:unhideWhenUsed="0" w:qFormat="1"/>
+    <w:lsdException w:name="Subtle Reference" w:semiHidden="0" w:uiPriority="31" w:unhideWhenUsed="0" w:qFormat="1"/>
+    <w:lsdException w:name="Intense Reference" w:semiHidden="0" w:uiPriority="32" w:unhideWhenUsed="0" w:qFormat="1"/>
+    <w:lsdException w:name="Book Title" w:semiHidden="0" w:uiPriority="33" w:unhideWhenUsed="0" w:qFormat="1"/>
+    <w:lsdException w:name="Bibliography" w:uiPriority="37"/>
+    <w:lsdException w:name="TOC Heading" w:uiPriority="39" w:qFormat="1"/>
   </w:latentStyles>
   <w:style w:type="paragraph" w:default="1" w:styleId="Normal">
     <w:name w:val="Normal"/>
@@ -9660,6 +10197,7 @@
       <w:spacing w:after="0" w:line="240" w:lineRule="auto"/>
     </w:pPr>
     <w:tblPr>
+      <w:tblInd w:w="0" w:type="dxa"/>
       <w:tblBorders>
         <w:top w:val="single" w:sz="4" w:space="0" w:color="auto"/>
         <w:left w:val="single" w:sz="4" w:space="0" w:color="auto"/>
@@ -9668,6 +10206,324 @@
         <w:insideH w:val="single" w:sz="4" w:space="0" w:color="auto"/>
         <w:insideV w:val="single" w:sz="4" w:space="0" w:color="auto"/>
       </w:tblBorders>
+      <w:tblCellMar>
+        <w:top w:w="0" w:type="dxa"/>
+        <w:left w:w="108" w:type="dxa"/>
+        <w:bottom w:w="0" w:type="dxa"/>
+        <w:right w:w="108" w:type="dxa"/>
+      </w:tblCellMar>
+    </w:tblPr>
+  </w:style>
+</w:styles>
+</file>
+
+<file path=word/stylesWithEffects.xml><?xml version="1.0" encoding="utf-8"?>
+<w:styles xmlns:wpc="http://schemas.microsoft.com/office/word/2010/wordprocessingCanvas" xmlns:mo="http://schemas.microsoft.com/office/mac/office/2008/main" xmlns:mc="http://schemas.openxmlformats.org/markup-compatibility/2006" xmlns:mv="urn:schemas-microsoft-com:mac:vml" xmlns:o="urn:schemas-microsoft-com:office:office" xmlns:r="http://schemas.openxmlformats.org/officeDocument/2006/relationships" xmlns:m="http://schemas.openxmlformats.org/officeDocument/2006/math" xmlns:v="urn:schemas-microsoft-com:vml" xmlns:wp14="http://schemas.microsoft.com/office/word/2010/wordprocessingDrawing" xmlns:wp="http://schemas.openxmlformats.org/drawingml/2006/wordprocessingDrawing" xmlns:w10="urn:schemas-microsoft-com:office:word" xmlns:w="http://schemas.openxmlformats.org/wordprocessingml/2006/main" xmlns:w14="http://schemas.microsoft.com/office/word/2010/wordml" xmlns:wpg="http://schemas.microsoft.com/office/word/2010/wordprocessingGroup" xmlns:wpi="http://schemas.microsoft.com/office/word/2010/wordprocessingInk" xmlns:wne="http://schemas.microsoft.com/office/word/2006/wordml" xmlns:wps="http://schemas.microsoft.com/office/word/2010/wordprocessingShape" mc:Ignorable="w14 wp14">
+  <w:docDefaults>
+    <w:rPrDefault>
+      <w:rPr>
+        <w:rFonts w:asciiTheme="minorHAnsi" w:eastAsiaTheme="minorHAnsi" w:hAnsiTheme="minorHAnsi" w:cstheme="minorBidi"/>
+        <w:sz w:val="22"/>
+        <w:szCs w:val="22"/>
+        <w:lang w:val="en-US" w:eastAsia="en-US" w:bidi="ar-SA"/>
+      </w:rPr>
+    </w:rPrDefault>
+    <w:pPrDefault>
+      <w:pPr>
+        <w:spacing w:after="160" w:line="259" w:lineRule="auto"/>
+      </w:pPr>
+    </w:pPrDefault>
+  </w:docDefaults>
+  <w:latentStyles w:defLockedState="0" w:defUIPriority="99" w:defSemiHidden="1" w:defUnhideWhenUsed="1" w:defQFormat="0" w:count="276">
+    <w:lsdException w:name="Normal" w:semiHidden="0" w:uiPriority="0" w:unhideWhenUsed="0" w:qFormat="1"/>
+    <w:lsdException w:name="heading 1" w:semiHidden="0" w:uiPriority="9" w:unhideWhenUsed="0" w:qFormat="1"/>
+    <w:lsdException w:name="heading 2" w:uiPriority="9" w:qFormat="1"/>
+    <w:lsdException w:name="heading 3" w:uiPriority="9" w:qFormat="1"/>
+    <w:lsdException w:name="heading 4" w:uiPriority="9" w:qFormat="1"/>
+    <w:lsdException w:name="heading 5" w:uiPriority="9" w:qFormat="1"/>
+    <w:lsdException w:name="heading 6" w:uiPriority="9" w:qFormat="1"/>
+    <w:lsdException w:name="heading 7" w:uiPriority="9" w:qFormat="1"/>
+    <w:lsdException w:name="heading 8" w:uiPriority="9" w:qFormat="1"/>
+    <w:lsdException w:name="heading 9" w:uiPriority="9" w:qFormat="1"/>
+    <w:lsdException w:name="toc 1" w:uiPriority="39"/>
+    <w:lsdException w:name="toc 2" w:uiPriority="39"/>
+    <w:lsdException w:name="toc 3" w:uiPriority="39"/>
+    <w:lsdException w:name="toc 4" w:uiPriority="39"/>
+    <w:lsdException w:name="toc 5" w:uiPriority="39"/>
+    <w:lsdException w:name="toc 6" w:uiPriority="39"/>
+    <w:lsdException w:name="toc 7" w:uiPriority="39"/>
+    <w:lsdException w:name="toc 8" w:uiPriority="39"/>
+    <w:lsdException w:name="toc 9" w:uiPriority="39"/>
+    <w:lsdException w:name="caption" w:uiPriority="35" w:qFormat="1"/>
+    <w:lsdException w:name="Title" w:semiHidden="0" w:uiPriority="10" w:unhideWhenUsed="0" w:qFormat="1"/>
+    <w:lsdException w:name="Default Paragraph Font" w:uiPriority="1"/>
+    <w:lsdException w:name="Subtitle" w:semiHidden="0" w:uiPriority="11" w:unhideWhenUsed="0" w:qFormat="1"/>
+    <w:lsdException w:name="Strong" w:semiHidden="0" w:uiPriority="22" w:unhideWhenUsed="0" w:qFormat="1"/>
+    <w:lsdException w:name="Emphasis" w:semiHidden="0" w:uiPriority="20" w:unhideWhenUsed="0" w:qFormat="1"/>
+    <w:lsdException w:name="Table Grid" w:semiHidden="0" w:uiPriority="39" w:unhideWhenUsed="0"/>
+    <w:lsdException w:name="Note Level 1" w:semiHidden="0" w:unhideWhenUsed="0"/>
+    <w:lsdException w:name="Note Level 2" w:semiHidden="0" w:unhideWhenUsed="0"/>
+    <w:lsdException w:name="Note Level 3" w:semiHidden="0" w:unhideWhenUsed="0"/>
+    <w:lsdException w:name="Note Level 4" w:semiHidden="0" w:unhideWhenUsed="0"/>
+    <w:lsdException w:name="Note Level 5" w:semiHidden="0" w:unhideWhenUsed="0"/>
+    <w:lsdException w:name="Note Level 6" w:semiHidden="0" w:unhideWhenUsed="0"/>
+    <w:lsdException w:name="Note Level 7" w:semiHidden="0" w:unhideWhenUsed="0"/>
+    <w:lsdException w:name="Note Level 8" w:semiHidden="0" w:unhideWhenUsed="0"/>
+    <w:lsdException w:name="Note Level 9" w:semiHidden="0" w:unhideWhenUsed="0"/>
+    <w:lsdException w:name="Placeholder Text" w:unhideWhenUsed="0"/>
+    <w:lsdException w:name="No Spacing" w:semiHidden="0" w:uiPriority="1" w:unhideWhenUsed="0" w:qFormat="1"/>
+    <w:lsdException w:name="Light Shading" w:semiHidden="0" w:uiPriority="60" w:unhideWhenUsed="0"/>
+    <w:lsdException w:name="Light List" w:semiHidden="0" w:uiPriority="61" w:unhideWhenUsed="0"/>
+    <w:lsdException w:name="Light Grid" w:semiHidden="0" w:uiPriority="62" w:unhideWhenUsed="0"/>
+    <w:lsdException w:name="Medium Shading 1" w:semiHidden="0" w:uiPriority="63" w:unhideWhenUsed="0"/>
+    <w:lsdException w:name="Medium Shading 2" w:semiHidden="0" w:uiPriority="64" w:unhideWhenUsed="0"/>
+    <w:lsdException w:name="Medium List 1" w:semiHidden="0" w:uiPriority="65" w:unhideWhenUsed="0"/>
+    <w:lsdException w:name="Medium List 2" w:semiHidden="0" w:uiPriority="66" w:unhideWhenUsed="0"/>
+    <w:lsdException w:name="Medium Grid 1" w:semiHidden="0" w:uiPriority="67" w:unhideWhenUsed="0"/>
+    <w:lsdException w:name="Medium Grid 2" w:semiHidden="0" w:uiPriority="68" w:unhideWhenUsed="0"/>
+    <w:lsdException w:name="Medium Grid 3" w:semiHidden="0" w:uiPriority="69" w:unhideWhenUsed="0"/>
+    <w:lsdException w:name="Dark List" w:semiHidden="0" w:uiPriority="70" w:unhideWhenUsed="0"/>
+    <w:lsdException w:name="Colorful Shading" w:semiHidden="0" w:uiPriority="71" w:unhideWhenUsed="0"/>
+    <w:lsdException w:name="Colorful List" w:semiHidden="0" w:uiPriority="72" w:unhideWhenUsed="0"/>
+    <w:lsdException w:name="Colorful Grid" w:semiHidden="0" w:uiPriority="73" w:unhideWhenUsed="0"/>
+    <w:lsdException w:name="Light Shading Accent 1" w:semiHidden="0" w:uiPriority="60" w:unhideWhenUsed="0"/>
+    <w:lsdException w:name="Light List Accent 1" w:semiHidden="0" w:uiPriority="61" w:unhideWhenUsed="0"/>
+    <w:lsdException w:name="Light Grid Accent 1" w:semiHidden="0" w:uiPriority="62" w:unhideWhenUsed="0"/>
+    <w:lsdException w:name="Medium Shading 1 Accent 1" w:semiHidden="0" w:uiPriority="63" w:unhideWhenUsed="0"/>
+    <w:lsdException w:name="Medium Shading 2 Accent 1" w:semiHidden="0" w:uiPriority="64" w:unhideWhenUsed="0"/>
+    <w:lsdException w:name="Medium List 1 Accent 1" w:semiHidden="0" w:uiPriority="65" w:unhideWhenUsed="0"/>
+    <w:lsdException w:name="Revision" w:unhideWhenUsed="0"/>
+    <w:lsdException w:name="List Paragraph" w:semiHidden="0" w:uiPriority="34" w:unhideWhenUsed="0" w:qFormat="1"/>
+    <w:lsdException w:name="Quote" w:semiHidden="0" w:uiPriority="29" w:unhideWhenUsed="0" w:qFormat="1"/>
+    <w:lsdException w:name="Intense Quote" w:semiHidden="0" w:uiPriority="30" w:unhideWhenUsed="0" w:qFormat="1"/>
+    <w:lsdException w:name="Medium List 2 Accent 1" w:semiHidden="0" w:uiPriority="66" w:unhideWhenUsed="0"/>
+    <w:lsdException w:name="Medium Grid 1 Accent 1" w:semiHidden="0" w:uiPriority="67" w:unhideWhenUsed="0"/>
+    <w:lsdException w:name="Medium Grid 2 Accent 1" w:semiHidden="0" w:uiPriority="68" w:unhideWhenUsed="0"/>
+    <w:lsdException w:name="Medium Grid 3 Accent 1" w:semiHidden="0" w:uiPriority="69" w:unhideWhenUsed="0"/>
+    <w:lsdException w:name="Dark List Accent 1" w:semiHidden="0" w:uiPriority="70" w:unhideWhenUsed="0"/>
+    <w:lsdException w:name="Colorful Shading Accent 1" w:semiHidden="0" w:uiPriority="71" w:unhideWhenUsed="0"/>
+    <w:lsdException w:name="Colorful List Accent 1" w:semiHidden="0" w:uiPriority="72" w:unhideWhenUsed="0"/>
+    <w:lsdException w:name="Colorful Grid Accent 1" w:semiHidden="0" w:uiPriority="73" w:unhideWhenUsed="0"/>
+    <w:lsdException w:name="Light Shading Accent 2" w:semiHidden="0" w:uiPriority="60" w:unhideWhenUsed="0"/>
+    <w:lsdException w:name="Light List Accent 2" w:semiHidden="0" w:uiPriority="61" w:unhideWhenUsed="0"/>
+    <w:lsdException w:name="Light Grid Accent 2" w:semiHidden="0" w:uiPriority="62" w:unhideWhenUsed="0"/>
+    <w:lsdException w:name="Medium Shading 1 Accent 2" w:semiHidden="0" w:uiPriority="63" w:unhideWhenUsed="0"/>
+    <w:lsdException w:name="Medium Shading 2 Accent 2" w:semiHidden="0" w:uiPriority="64" w:unhideWhenUsed="0"/>
+    <w:lsdException w:name="Medium List 1 Accent 2" w:semiHidden="0" w:uiPriority="65" w:unhideWhenUsed="0"/>
+    <w:lsdException w:name="Medium List 2 Accent 2" w:semiHidden="0" w:uiPriority="66" w:unhideWhenUsed="0"/>
+    <w:lsdException w:name="Medium Grid 1 Accent 2" w:semiHidden="0" w:uiPriority="67" w:unhideWhenUsed="0"/>
+    <w:lsdException w:name="Medium Grid 2 Accent 2" w:semiHidden="0" w:uiPriority="68" w:unhideWhenUsed="0"/>
+    <w:lsdException w:name="Medium Grid 3 Accent 2" w:semiHidden="0" w:uiPriority="69" w:unhideWhenUsed="0"/>
+    <w:lsdException w:name="Dark List Accent 2" w:semiHidden="0" w:uiPriority="70" w:unhideWhenUsed="0"/>
+    <w:lsdException w:name="Colorful Shading Accent 2" w:semiHidden="0" w:uiPriority="71" w:unhideWhenUsed="0"/>
+    <w:lsdException w:name="Colorful List Accent 2" w:semiHidden="0" w:uiPriority="72" w:unhideWhenUsed="0"/>
+    <w:lsdException w:name="Colorful Grid Accent 2" w:semiHidden="0" w:uiPriority="73" w:unhideWhenUsed="0"/>
+    <w:lsdException w:name="Light Shading Accent 3" w:semiHidden="0" w:uiPriority="60" w:unhideWhenUsed="0"/>
+    <w:lsdException w:name="Light List Accent 3" w:semiHidden="0" w:uiPriority="61" w:unhideWhenUsed="0"/>
+    <w:lsdException w:name="Light Grid Accent 3" w:semiHidden="0" w:uiPriority="62" w:unhideWhenUsed="0"/>
+    <w:lsdException w:name="Medium Shading 1 Accent 3" w:semiHidden="0" w:uiPriority="63" w:unhideWhenUsed="0"/>
+    <w:lsdException w:name="Medium Shading 2 Accent 3" w:semiHidden="0" w:uiPriority="64" w:unhideWhenUsed="0"/>
+    <w:lsdException w:name="Medium List 1 Accent 3" w:semiHidden="0" w:uiPriority="65" w:unhideWhenUsed="0"/>
+    <w:lsdException w:name="Medium List 2 Accent 3" w:semiHidden="0" w:uiPriority="66" w:unhideWhenUsed="0"/>
+    <w:lsdException w:name="Medium Grid 1 Accent 3" w:semiHidden="0" w:uiPriority="67" w:unhideWhenUsed="0"/>
+    <w:lsdException w:name="Medium Grid 2 Accent 3" w:semiHidden="0" w:uiPriority="68" w:unhideWhenUsed="0"/>
+    <w:lsdException w:name="Medium Grid 3 Accent 3" w:semiHidden="0" w:uiPriority="69" w:unhideWhenUsed="0"/>
+    <w:lsdException w:name="Dark List Accent 3" w:semiHidden="0" w:uiPriority="70" w:unhideWhenUsed="0"/>
+    <w:lsdException w:name="Colorful Shading Accent 3" w:semiHidden="0" w:uiPriority="71" w:unhideWhenUsed="0"/>
+    <w:lsdException w:name="Colorful List Accent 3" w:semiHidden="0" w:uiPriority="72" w:unhideWhenUsed="0"/>
+    <w:lsdException w:name="Colorful Grid Accent 3" w:semiHidden="0" w:uiPriority="73" w:unhideWhenUsed="0"/>
+    <w:lsdException w:name="Light Shading Accent 4" w:semiHidden="0" w:uiPriority="60" w:unhideWhenUsed="0"/>
+    <w:lsdException w:name="Light List Accent 4" w:semiHidden="0" w:uiPriority="61" w:unhideWhenUsed="0"/>
+    <w:lsdException w:name="Light Grid Accent 4" w:semiHidden="0" w:uiPriority="62" w:unhideWhenUsed="0"/>
+    <w:lsdException w:name="Medium Shading 1 Accent 4" w:semiHidden="0" w:uiPriority="63" w:unhideWhenUsed="0"/>
+    <w:lsdException w:name="Medium Shading 2 Accent 4" w:semiHidden="0" w:uiPriority="64" w:unhideWhenUsed="0"/>
+    <w:lsdException w:name="Medium List 1 Accent 4" w:semiHidden="0" w:uiPriority="65" w:unhideWhenUsed="0"/>
+    <w:lsdException w:name="Medium List 2 Accent 4" w:semiHidden="0" w:uiPriority="66" w:unhideWhenUsed="0"/>
+    <w:lsdException w:name="Medium Grid 1 Accent 4" w:semiHidden="0" w:uiPriority="67" w:unhideWhenUsed="0"/>
+    <w:lsdException w:name="Medium Grid 2 Accent 4" w:semiHidden="0" w:uiPriority="68" w:unhideWhenUsed="0"/>
+    <w:lsdException w:name="Medium Grid 3 Accent 4" w:semiHidden="0" w:uiPriority="69" w:unhideWhenUsed="0"/>
+    <w:lsdException w:name="Dark List Accent 4" w:semiHidden="0" w:uiPriority="70" w:unhideWhenUsed="0"/>
+    <w:lsdException w:name="Colorful Shading Accent 4" w:semiHidden="0" w:uiPriority="71" w:unhideWhenUsed="0"/>
+    <w:lsdException w:name="Colorful List Accent 4" w:semiHidden="0" w:uiPriority="72" w:unhideWhenUsed="0"/>
+    <w:lsdException w:name="Colorful Grid Accent 4" w:semiHidden="0" w:uiPriority="73" w:unhideWhenUsed="0"/>
+    <w:lsdException w:name="Light Shading Accent 5" w:semiHidden="0" w:uiPriority="60" w:unhideWhenUsed="0"/>
+    <w:lsdException w:name="Light List Accent 5" w:semiHidden="0" w:uiPriority="61" w:unhideWhenUsed="0"/>
+    <w:lsdException w:name="Light Grid Accent 5" w:semiHidden="0" w:uiPriority="62" w:unhideWhenUsed="0"/>
+    <w:lsdException w:name="Medium Shading 1 Accent 5" w:semiHidden="0" w:uiPriority="63" w:unhideWhenUsed="0"/>
+    <w:lsdException w:name="Medium Shading 2 Accent 5" w:semiHidden="0" w:uiPriority="64" w:unhideWhenUsed="0"/>
+    <w:lsdException w:name="Medium List 1 Accent 5" w:semiHidden="0" w:uiPriority="65" w:unhideWhenUsed="0"/>
+    <w:lsdException w:name="Medium List 2 Accent 5" w:semiHidden="0" w:uiPriority="66" w:unhideWhenUsed="0"/>
+    <w:lsdException w:name="Medium Grid 1 Accent 5" w:semiHidden="0" w:uiPriority="67" w:unhideWhenUsed="0"/>
+    <w:lsdException w:name="Medium Grid 2 Accent 5" w:semiHidden="0" w:uiPriority="68" w:unhideWhenUsed="0"/>
+    <w:lsdException w:name="Medium Grid 3 Accent 5" w:semiHidden="0" w:uiPriority="69" w:unhideWhenUsed="0"/>
+    <w:lsdException w:name="Dark List Accent 5" w:semiHidden="0" w:uiPriority="70" w:unhideWhenUsed="0"/>
+    <w:lsdException w:name="Colorful Shading Accent 5" w:semiHidden="0" w:uiPriority="71" w:unhideWhenUsed="0"/>
+    <w:lsdException w:name="Colorful List Accent 5" w:semiHidden="0" w:uiPriority="72" w:unhideWhenUsed="0"/>
+    <w:lsdException w:name="Colorful Grid Accent 5" w:semiHidden="0" w:uiPriority="73" w:unhideWhenUsed="0"/>
+    <w:lsdException w:name="Light Shading Accent 6" w:semiHidden="0" w:uiPriority="60" w:unhideWhenUsed="0"/>
+    <w:lsdException w:name="Light List Accent 6" w:semiHidden="0" w:uiPriority="61" w:unhideWhenUsed="0"/>
+    <w:lsdException w:name="Light Grid Accent 6" w:semiHidden="0" w:uiPriority="62" w:unhideWhenUsed="0"/>
+    <w:lsdException w:name="Medium Shading 1 Accent 6" w:semiHidden="0" w:uiPriority="63" w:unhideWhenUsed="0"/>
+    <w:lsdException w:name="Medium Shading 2 Accent 6" w:semiHidden="0" w:uiPriority="64" w:unhideWhenUsed="0"/>
+    <w:lsdException w:name="Medium List 1 Accent 6" w:semiHidden="0" w:uiPriority="65" w:unhideWhenUsed="0"/>
+    <w:lsdException w:name="Medium List 2 Accent 6" w:semiHidden="0" w:uiPriority="66" w:unhideWhenUsed="0"/>
+    <w:lsdException w:name="Medium Grid 1 Accent 6" w:semiHidden="0" w:uiPriority="67" w:unhideWhenUsed="0"/>
+    <w:lsdException w:name="Medium Grid 2 Accent 6" w:semiHidden="0" w:uiPriority="68" w:unhideWhenUsed="0"/>
+    <w:lsdException w:name="Medium Grid 3 Accent 6" w:semiHidden="0" w:uiPriority="69" w:unhideWhenUsed="0"/>
+    <w:lsdException w:name="Dark List Accent 6" w:semiHidden="0" w:uiPriority="70" w:unhideWhenUsed="0"/>
+    <w:lsdException w:name="Colorful Shading Accent 6" w:semiHidden="0" w:uiPriority="71" w:unhideWhenUsed="0"/>
+    <w:lsdException w:name="Colorful List Accent 6" w:semiHidden="0" w:uiPriority="72" w:unhideWhenUsed="0"/>
+    <w:lsdException w:name="Colorful Grid Accent 6" w:semiHidden="0" w:uiPriority="73" w:unhideWhenUsed="0"/>
+    <w:lsdException w:name="Subtle Emphasis" w:semiHidden="0" w:uiPriority="19" w:unhideWhenUsed="0" w:qFormat="1"/>
+    <w:lsdException w:name="Intense Emphasis" w:semiHidden="0" w:uiPriority="21" w:unhideWhenUsed="0" w:qFormat="1"/>
+    <w:lsdException w:name="Subtle Reference" w:semiHidden="0" w:uiPriority="31" w:unhideWhenUsed="0" w:qFormat="1"/>
+    <w:lsdException w:name="Intense Reference" w:semiHidden="0" w:uiPriority="32" w:unhideWhenUsed="0" w:qFormat="1"/>
+    <w:lsdException w:name="Book Title" w:semiHidden="0" w:uiPriority="33" w:unhideWhenUsed="0" w:qFormat="1"/>
+    <w:lsdException w:name="Bibliography" w:uiPriority="37"/>
+    <w:lsdException w:name="TOC Heading" w:uiPriority="39" w:qFormat="1"/>
+  </w:latentStyles>
+  <w:style w:type="paragraph" w:default="1" w:styleId="Normal">
+    <w:name w:val="Normal"/>
+    <w:qFormat/>
+  </w:style>
+  <w:style w:type="paragraph" w:styleId="Heading2">
+    <w:name w:val="heading 2"/>
+    <w:basedOn w:val="Normal"/>
+    <w:next w:val="Normal"/>
+    <w:link w:val="Heading2Char"/>
+    <w:uiPriority w:val="9"/>
+    <w:unhideWhenUsed/>
+    <w:qFormat/>
+    <w:rsid w:val="00CF7D00"/>
+    <w:pPr>
+      <w:keepNext/>
+      <w:keepLines/>
+      <w:spacing w:before="40" w:after="0"/>
+      <w:outlineLvl w:val="1"/>
+    </w:pPr>
+    <w:rPr>
+      <w:rFonts w:asciiTheme="majorHAnsi" w:eastAsiaTheme="majorEastAsia" w:hAnsiTheme="majorHAnsi" w:cstheme="majorBidi"/>
+      <w:color w:val="2E74B5" w:themeColor="accent1" w:themeShade="BF"/>
+      <w:sz w:val="26"/>
+      <w:szCs w:val="26"/>
+    </w:rPr>
+  </w:style>
+  <w:style w:type="character" w:default="1" w:styleId="DefaultParagraphFont">
+    <w:name w:val="Default Paragraph Font"/>
+    <w:uiPriority w:val="1"/>
+    <w:semiHidden/>
+    <w:unhideWhenUsed/>
+  </w:style>
+  <w:style w:type="table" w:default="1" w:styleId="TableNormal">
+    <w:name w:val="Normal Table"/>
+    <w:uiPriority w:val="99"/>
+    <w:semiHidden/>
+    <w:unhideWhenUsed/>
+    <w:tblPr>
+      <w:tblInd w:w="0" w:type="dxa"/>
+      <w:tblCellMar>
+        <w:top w:w="0" w:type="dxa"/>
+        <w:left w:w="108" w:type="dxa"/>
+        <w:bottom w:w="0" w:type="dxa"/>
+        <w:right w:w="108" w:type="dxa"/>
+      </w:tblCellMar>
+    </w:tblPr>
+  </w:style>
+  <w:style w:type="numbering" w:default="1" w:styleId="NoList">
+    <w:name w:val="No List"/>
+    <w:uiPriority w:val="99"/>
+    <w:semiHidden/>
+    <w:unhideWhenUsed/>
+  </w:style>
+  <w:style w:type="character" w:customStyle="1" w:styleId="Heading2Char">
+    <w:name w:val="Heading 2 Char"/>
+    <w:basedOn w:val="DefaultParagraphFont"/>
+    <w:link w:val="Heading2"/>
+    <w:uiPriority w:val="9"/>
+    <w:rsid w:val="00CF7D00"/>
+    <w:rPr>
+      <w:rFonts w:asciiTheme="majorHAnsi" w:eastAsiaTheme="majorEastAsia" w:hAnsiTheme="majorHAnsi" w:cstheme="majorBidi"/>
+      <w:color w:val="2E74B5" w:themeColor="accent1" w:themeShade="BF"/>
+      <w:sz w:val="26"/>
+      <w:szCs w:val="26"/>
+    </w:rPr>
+  </w:style>
+  <w:style w:type="paragraph" w:styleId="BalloonText">
+    <w:name w:val="Balloon Text"/>
+    <w:basedOn w:val="Normal"/>
+    <w:link w:val="BalloonTextChar"/>
+    <w:uiPriority w:val="99"/>
+    <w:semiHidden/>
+    <w:unhideWhenUsed/>
+    <w:rsid w:val="00CF7D00"/>
+    <w:pPr>
+      <w:spacing w:after="0" w:line="240" w:lineRule="auto"/>
+    </w:pPr>
+    <w:rPr>
+      <w:rFonts w:ascii="Segoe UI" w:hAnsi="Segoe UI" w:cs="Segoe UI"/>
+      <w:sz w:val="18"/>
+      <w:szCs w:val="18"/>
+    </w:rPr>
+  </w:style>
+  <w:style w:type="character" w:customStyle="1" w:styleId="BalloonTextChar">
+    <w:name w:val="Balloon Text Char"/>
+    <w:basedOn w:val="DefaultParagraphFont"/>
+    <w:link w:val="BalloonText"/>
+    <w:uiPriority w:val="99"/>
+    <w:semiHidden/>
+    <w:rsid w:val="00CF7D00"/>
+    <w:rPr>
+      <w:rFonts w:ascii="Segoe UI" w:hAnsi="Segoe UI" w:cs="Segoe UI"/>
+      <w:sz w:val="18"/>
+      <w:szCs w:val="18"/>
+    </w:rPr>
+  </w:style>
+  <w:style w:type="paragraph" w:styleId="ListParagraph">
+    <w:name w:val="List Paragraph"/>
+    <w:basedOn w:val="Normal"/>
+    <w:uiPriority w:val="34"/>
+    <w:qFormat/>
+    <w:rsid w:val="00CF7D00"/>
+    <w:pPr>
+      <w:ind w:left="720"/>
+      <w:contextualSpacing/>
+    </w:pPr>
+  </w:style>
+  <w:style w:type="character" w:styleId="Strong">
+    <w:name w:val="Strong"/>
+    <w:basedOn w:val="DefaultParagraphFont"/>
+    <w:uiPriority w:val="22"/>
+    <w:qFormat/>
+    <w:rsid w:val="00FE5431"/>
+    <w:rPr>
+      <w:b/>
+      <w:bCs/>
+    </w:rPr>
+  </w:style>
+  <w:style w:type="table" w:styleId="TableGrid">
+    <w:name w:val="Table Grid"/>
+    <w:basedOn w:val="TableNormal"/>
+    <w:uiPriority w:val="39"/>
+    <w:rsid w:val="00820B7A"/>
+    <w:pPr>
+      <w:spacing w:after="0" w:line="240" w:lineRule="auto"/>
+    </w:pPr>
+    <w:tblPr>
+      <w:tblInd w:w="0" w:type="dxa"/>
+      <w:tblBorders>
+        <w:top w:val="single" w:sz="4" w:space="0" w:color="auto"/>
+        <w:left w:val="single" w:sz="4" w:space="0" w:color="auto"/>
+        <w:bottom w:val="single" w:sz="4" w:space="0" w:color="auto"/>
+        <w:right w:val="single" w:sz="4" w:space="0" w:color="auto"/>
+        <w:insideH w:val="single" w:sz="4" w:space="0" w:color="auto"/>
+        <w:insideV w:val="single" w:sz="4" w:space="0" w:color="auto"/>
+      </w:tblBorders>
+      <w:tblCellMar>
+        <w:top w:w="0" w:type="dxa"/>
+        <w:left w:w="108" w:type="dxa"/>
+        <w:bottom w:w="0" w:type="dxa"/>
+        <w:right w:w="108" w:type="dxa"/>
+      </w:tblCellMar>
     </w:tblPr>
   </w:style>
 </w:styles>
@@ -9720,6 +10576,7 @@
           </a:p>
         </c:rich>
       </c:tx>
+      <c:layout/>
       <c:overlay val="0"/>
       <c:spPr>
         <a:noFill/>
@@ -9728,25 +10585,6 @@
         </a:ln>
         <a:effectLst/>
       </c:spPr>
-      <c:txPr>
-        <a:bodyPr rot="0" spcFirstLastPara="1" vertOverflow="ellipsis" vert="horz" wrap="square" anchor="ctr" anchorCtr="1"/>
-        <a:lstStyle/>
-        <a:p>
-          <a:pPr>
-            <a:defRPr sz="1400" b="1" i="0" u="none" strike="noStrike" kern="1200" cap="none" baseline="0">
-              <a:solidFill>
-                <a:schemeClr val="lt1">
-                  <a:lumMod val="85000"/>
-                </a:schemeClr>
-              </a:solidFill>
-              <a:latin typeface="+mn-lt"/>
-              <a:ea typeface="+mn-ea"/>
-              <a:cs typeface="+mn-cs"/>
-            </a:defRPr>
-          </a:pPr>
-          <a:endParaRPr lang="en-US"/>
-        </a:p>
-      </c:txPr>
     </c:title>
     <c:autoTitleDeleted val="0"/>
     <c:plotArea>
@@ -9813,49 +10651,49 @@
                 <c:formatCode>General</c:formatCode>
                 <c:ptCount val="15"/>
                 <c:pt idx="0">
-                  <c:v>1</c:v>
+                  <c:v>1.0</c:v>
                 </c:pt>
                 <c:pt idx="1">
-                  <c:v>2</c:v>
+                  <c:v>2.0</c:v>
                 </c:pt>
                 <c:pt idx="2">
-                  <c:v>3</c:v>
+                  <c:v>3.0</c:v>
                 </c:pt>
                 <c:pt idx="3">
-                  <c:v>4</c:v>
+                  <c:v>4.0</c:v>
                 </c:pt>
                 <c:pt idx="4">
-                  <c:v>5</c:v>
+                  <c:v>5.0</c:v>
                 </c:pt>
                 <c:pt idx="5">
-                  <c:v>6</c:v>
+                  <c:v>6.0</c:v>
                 </c:pt>
                 <c:pt idx="6">
-                  <c:v>7</c:v>
+                  <c:v>7.0</c:v>
                 </c:pt>
                 <c:pt idx="7">
-                  <c:v>8</c:v>
+                  <c:v>8.0</c:v>
                 </c:pt>
                 <c:pt idx="8">
-                  <c:v>9</c:v>
+                  <c:v>9.0</c:v>
                 </c:pt>
                 <c:pt idx="9">
-                  <c:v>10</c:v>
+                  <c:v>10.0</c:v>
                 </c:pt>
                 <c:pt idx="10">
-                  <c:v>11</c:v>
+                  <c:v>11.0</c:v>
                 </c:pt>
                 <c:pt idx="11">
-                  <c:v>25</c:v>
+                  <c:v>25.0</c:v>
                 </c:pt>
                 <c:pt idx="12">
-                  <c:v>50</c:v>
+                  <c:v>50.0</c:v>
                 </c:pt>
                 <c:pt idx="13">
-                  <c:v>75</c:v>
+                  <c:v>75.0</c:v>
                 </c:pt>
                 <c:pt idx="14">
-                  <c:v>100</c:v>
+                  <c:v>100.0</c:v>
                 </c:pt>
               </c:numCache>
             </c:numRef>
@@ -9867,49 +10705,49 @@
                 <c:formatCode>General</c:formatCode>
                 <c:ptCount val="15"/>
                 <c:pt idx="0">
-                  <c:v>47.315999999999995</c:v>
+                  <c:v>47.316</c:v>
                 </c:pt>
                 <c:pt idx="1">
-                  <c:v>58.031999999999996</c:v>
+                  <c:v>58.032</c:v>
                 </c:pt>
                 <c:pt idx="2">
                   <c:v>65.116</c:v>
                 </c:pt>
                 <c:pt idx="3">
-                  <c:v>65.751999999999995</c:v>
+                  <c:v>65.752</c:v>
                 </c:pt>
                 <c:pt idx="4">
-                  <c:v>67.293999999999997</c:v>
+                  <c:v>67.294</c:v>
                 </c:pt>
                 <c:pt idx="5">
-                  <c:v>66.921999999999997</c:v>
+                  <c:v>66.922</c:v>
                 </c:pt>
                 <c:pt idx="6">
-                  <c:v>68.581999999999994</c:v>
+                  <c:v>68.582</c:v>
                 </c:pt>
                 <c:pt idx="7">
-                  <c:v>68.691999999999993</c:v>
+                  <c:v>68.692</c:v>
                 </c:pt>
                 <c:pt idx="8">
-                  <c:v>68.166000000000011</c:v>
+                  <c:v>68.16600000000001</c:v>
                 </c:pt>
                 <c:pt idx="9">
                   <c:v>68.75</c:v>
                 </c:pt>
                 <c:pt idx="10">
-                  <c:v>68.989999999999995</c:v>
+                  <c:v>68.99</c:v>
                 </c:pt>
                 <c:pt idx="11">
                   <c:v>71.06</c:v>
                 </c:pt>
                 <c:pt idx="12">
-                  <c:v>71.248000000000005</c:v>
+                  <c:v>71.248</c:v>
                 </c:pt>
                 <c:pt idx="13">
-                  <c:v>71.455999999999989</c:v>
+                  <c:v>71.456</c:v>
                 </c:pt>
                 <c:pt idx="14">
-                  <c:v>71.139999999999986</c:v>
+                  <c:v>71.13999999999998</c:v>
                 </c:pt>
               </c:numCache>
             </c:numRef>
@@ -9975,49 +10813,49 @@
                 <c:formatCode>General</c:formatCode>
                 <c:ptCount val="15"/>
                 <c:pt idx="0">
-                  <c:v>1</c:v>
+                  <c:v>1.0</c:v>
                 </c:pt>
                 <c:pt idx="1">
-                  <c:v>2</c:v>
+                  <c:v>2.0</c:v>
                 </c:pt>
                 <c:pt idx="2">
-                  <c:v>3</c:v>
+                  <c:v>3.0</c:v>
                 </c:pt>
                 <c:pt idx="3">
-                  <c:v>4</c:v>
+                  <c:v>4.0</c:v>
                 </c:pt>
                 <c:pt idx="4">
-                  <c:v>5</c:v>
+                  <c:v>5.0</c:v>
                 </c:pt>
                 <c:pt idx="5">
-                  <c:v>6</c:v>
+                  <c:v>6.0</c:v>
                 </c:pt>
                 <c:pt idx="6">
-                  <c:v>7</c:v>
+                  <c:v>7.0</c:v>
                 </c:pt>
                 <c:pt idx="7">
-                  <c:v>8</c:v>
+                  <c:v>8.0</c:v>
                 </c:pt>
                 <c:pt idx="8">
-                  <c:v>9</c:v>
+                  <c:v>9.0</c:v>
                 </c:pt>
                 <c:pt idx="9">
-                  <c:v>10</c:v>
+                  <c:v>10.0</c:v>
                 </c:pt>
                 <c:pt idx="10">
-                  <c:v>11</c:v>
+                  <c:v>11.0</c:v>
                 </c:pt>
                 <c:pt idx="11">
-                  <c:v>25</c:v>
+                  <c:v>25.0</c:v>
                 </c:pt>
                 <c:pt idx="12">
-                  <c:v>50</c:v>
+                  <c:v>50.0</c:v>
                 </c:pt>
                 <c:pt idx="13">
-                  <c:v>75</c:v>
+                  <c:v>75.0</c:v>
                 </c:pt>
                 <c:pt idx="14">
-                  <c:v>100</c:v>
+                  <c:v>100.0</c:v>
                 </c:pt>
               </c:numCache>
             </c:numRef>
@@ -10029,49 +10867,49 @@
                 <c:formatCode>General</c:formatCode>
                 <c:ptCount val="15"/>
                 <c:pt idx="0">
-                  <c:v>5.5354566666666667</c:v>
+                  <c:v>5.535456666666667</c:v>
                 </c:pt>
                 <c:pt idx="1">
-                  <c:v>9.0815766666666669</c:v>
+                  <c:v>9.081576666666668</c:v>
                 </c:pt>
                 <c:pt idx="2">
-                  <c:v>12.517016666666667</c:v>
+                  <c:v>12.51701666666667</c:v>
                 </c:pt>
                 <c:pt idx="3">
-                  <c:v>15.793659999999999</c:v>
+                  <c:v>15.79366</c:v>
                 </c:pt>
                 <c:pt idx="4">
-                  <c:v>18.886300000000002</c:v>
+                  <c:v>18.8863</c:v>
                 </c:pt>
                 <c:pt idx="5">
-                  <c:v>22.522800000000004</c:v>
+                  <c:v>22.5228</c:v>
                 </c:pt>
                 <c:pt idx="6">
                   <c:v>25.56954</c:v>
                 </c:pt>
                 <c:pt idx="7">
-                  <c:v>28.671906666666665</c:v>
+                  <c:v>28.67190666666667</c:v>
                 </c:pt>
                 <c:pt idx="8">
-                  <c:v>31.571296666666665</c:v>
+                  <c:v>31.57129666666667</c:v>
                 </c:pt>
                 <c:pt idx="9">
-                  <c:v>34.648283333333332</c:v>
+                  <c:v>34.64828333333332</c:v>
                 </c:pt>
                 <c:pt idx="10">
                   <c:v>37.17583333333333</c:v>
                 </c:pt>
                 <c:pt idx="11">
-                  <c:v>74.492940000000004</c:v>
+                  <c:v>74.49294</c:v>
                 </c:pt>
                 <c:pt idx="12">
-                  <c:v>136.86130000000003</c:v>
+                  <c:v>136.8613000000001</c:v>
                 </c:pt>
                 <c:pt idx="13">
-                  <c:v>207.03731999999999</c:v>
+                  <c:v>207.03732</c:v>
                 </c:pt>
                 <c:pt idx="14">
-                  <c:v>270.16118333333333</c:v>
+                  <c:v>270.1611833333334</c:v>
                 </c:pt>
               </c:numCache>
             </c:numRef>
@@ -10086,11 +10924,11 @@
           <c:showPercent val="0"/>
           <c:showBubbleSize val="0"/>
         </c:dLbls>
-        <c:axId val="-346873520"/>
-        <c:axId val="-346878416"/>
+        <c:axId val="2068075912"/>
+        <c:axId val="2064868440"/>
       </c:scatterChart>
       <c:valAx>
-        <c:axId val="-346873520"/>
+        <c:axId val="2068075912"/>
         <c:scaling>
           <c:orientation val="minMax"/>
         </c:scaling>
@@ -10136,6 +10974,7 @@
               </a:p>
             </c:rich>
           </c:tx>
+          <c:layout/>
           <c:overlay val="0"/>
           <c:spPr>
             <a:noFill/>
@@ -10144,25 +10983,6 @@
             </a:ln>
             <a:effectLst/>
           </c:spPr>
-          <c:txPr>
-            <a:bodyPr rot="0" spcFirstLastPara="1" vertOverflow="ellipsis" vert="horz" wrap="square" anchor="ctr" anchorCtr="1"/>
-            <a:lstStyle/>
-            <a:p>
-              <a:pPr>
-                <a:defRPr sz="900" b="1" i="0" u="none" strike="noStrike" kern="1200" baseline="0">
-                  <a:solidFill>
-                    <a:schemeClr val="lt1">
-                      <a:lumMod val="75000"/>
-                    </a:schemeClr>
-                  </a:solidFill>
-                  <a:latin typeface="+mn-lt"/>
-                  <a:ea typeface="+mn-ea"/>
-                  <a:cs typeface="+mn-cs"/>
-                </a:defRPr>
-              </a:pPr>
-              <a:endParaRPr lang="en-US"/>
-            </a:p>
-          </c:txPr>
         </c:title>
         <c:numFmt formatCode="General" sourceLinked="1"/>
         <c:majorTickMark val="none"/>
@@ -10195,12 +11015,12 @@
             <a:endParaRPr lang="en-US"/>
           </a:p>
         </c:txPr>
-        <c:crossAx val="-346878416"/>
+        <c:crossAx val="2064868440"/>
         <c:crosses val="autoZero"/>
         <c:crossBetween val="midCat"/>
       </c:valAx>
       <c:valAx>
-        <c:axId val="-346878416"/>
+        <c:axId val="2064868440"/>
         <c:scaling>
           <c:orientation val="minMax"/>
         </c:scaling>
@@ -10256,7 +11076,7 @@
             <a:endParaRPr lang="en-US"/>
           </a:p>
         </c:txPr>
-        <c:crossAx val="-346873520"/>
+        <c:crossAx val="2068075912"/>
         <c:crosses val="autoZero"/>
         <c:crossBetween val="midCat"/>
       </c:valAx>
@@ -10270,6 +11090,7 @@
     </c:plotArea>
     <c:legend>
       <c:legendPos val="t"/>
+      <c:layout/>
       <c:overlay val="0"/>
       <c:spPr>
         <a:noFill/>
@@ -10330,7 +11151,7 @@
       <a:endParaRPr lang="en-US"/>
     </a:p>
   </c:txPr>
-  <c:externalData r:id="rId3">
+  <c:externalData r:id="rId1">
     <c:autoUpdate val="0"/>
   </c:externalData>
 </c:chartSpace>
@@ -10957,7 +11778,7 @@
     </a:clrScheme>
     <a:fontScheme name="Office">
       <a:majorFont>
-        <a:latin typeface="Calibri Light" panose="020F0302020204030204"/>
+        <a:latin typeface="Calibri Light"/>
         <a:ea typeface=""/>
         <a:cs typeface=""/>
         <a:font script="Jpan" typeface="ＭＳ ゴシック"/>
@@ -10992,7 +11813,7 @@
         <a:font script="Geor" typeface="Sylfaen"/>
       </a:majorFont>
       <a:minorFont>
-        <a:latin typeface="Calibri" panose="020F0502020204030204"/>
+        <a:latin typeface="Calibri"/>
         <a:ea typeface=""/>
         <a:cs typeface=""/>
         <a:font script="Jpan" typeface="ＭＳ 明朝"/>
@@ -11169,7 +11990,7 @@
   <a:extraClrSchemeLst/>
   <a:extLst>
     <a:ext uri="{05A4C25C-085E-4340-85A3-A5531E510DB2}">
-      <thm15:themeFamily xmlns:thm15="http://schemas.microsoft.com/office/thememl/2012/main" name="Office Theme" id="{62F939B6-93AF-4DB8-9C6B-D6C7DFDC589F}" vid="{4A3C46E8-61CC-4603-A589-7422A47A8E4A}"/>
+      <thm15:themeFamily xmlns:thm15="http://schemas.microsoft.com/office/thememl/2012/main" xmlns="" name="Office Theme" id="{62F939B6-93AF-4DB8-9C6B-D6C7DFDC589F}" vid="{4A3C46E8-61CC-4603-A589-7422A47A8E4A}"/>
     </a:ext>
   </a:extLst>
 </a:theme>

--- a/Report.docx
+++ b/Report.docx
@@ -68,21 +68,12 @@
         </w:rPr>
         <w:t xml:space="preserve">total number of stumps that were being used in the model for </w:t>
       </w:r>
-      <w:proofErr w:type="spellStart"/>
       <w:r>
         <w:rPr>
           <w:rFonts w:cstheme="minorHAnsi"/>
           <w:b/>
         </w:rPr>
-        <w:t>Adaboost</w:t>
-      </w:r>
-      <w:proofErr w:type="spellEnd"/>
-      <w:r>
-        <w:rPr>
-          <w:rFonts w:cstheme="minorHAnsi"/>
-          <w:b/>
-        </w:rPr>
-        <w:t>:</w:t>
+        <w:t>Adaboost:</w:t>
       </w:r>
     </w:p>
     <w:p>
@@ -5473,21 +5464,12 @@
                 <w:color w:val="000000"/>
               </w:rPr>
             </w:pPr>
-            <w:proofErr w:type="spellStart"/>
-            <w:r>
-              <w:rPr>
-                <w:rFonts w:eastAsia="Times New Roman" w:cstheme="minorHAnsi"/>
-                <w:color w:val="000000"/>
-              </w:rPr>
-              <w:t>Avg</w:t>
-            </w:r>
-            <w:proofErr w:type="spellEnd"/>
-            <w:r>
-              <w:rPr>
-                <w:rFonts w:eastAsia="Times New Roman" w:cstheme="minorHAnsi"/>
-                <w:color w:val="000000"/>
-              </w:rPr>
-              <w:t xml:space="preserve"> Validation Accuracy %</w:t>
+            <w:r>
+              <w:rPr>
+                <w:rFonts w:eastAsia="Times New Roman" w:cstheme="minorHAnsi"/>
+                <w:color w:val="000000"/>
+              </w:rPr>
+              <w:t>Avg Validation Accuracy %</w:t>
             </w:r>
           </w:p>
         </w:tc>
@@ -5507,21 +5489,12 @@
                 <w:color w:val="000000"/>
               </w:rPr>
             </w:pPr>
-            <w:proofErr w:type="spellStart"/>
-            <w:r>
-              <w:rPr>
-                <w:rFonts w:eastAsia="Times New Roman" w:cstheme="minorHAnsi"/>
-                <w:color w:val="000000"/>
-              </w:rPr>
-              <w:t>Avg</w:t>
-            </w:r>
-            <w:proofErr w:type="spellEnd"/>
-            <w:r>
-              <w:rPr>
-                <w:rFonts w:eastAsia="Times New Roman" w:cstheme="minorHAnsi"/>
-                <w:color w:val="000000"/>
-              </w:rPr>
-              <w:t xml:space="preserve"> Training Min.</w:t>
+            <w:r>
+              <w:rPr>
+                <w:rFonts w:eastAsia="Times New Roman" w:cstheme="minorHAnsi"/>
+                <w:color w:val="000000"/>
+              </w:rPr>
+              <w:t>Avg Training Min.</w:t>
             </w:r>
           </w:p>
         </w:tc>
@@ -8096,35 +8069,7 @@
         <w:rPr>
           <w:rFonts w:cstheme="minorHAnsi"/>
         </w:rPr>
-        <w:t xml:space="preserve">--&gt; Step size for iteration </w:t>
-      </w:r>
-      <w:proofErr w:type="spellStart"/>
-      <w:r>
-        <w:rPr>
-          <w:rFonts w:cstheme="minorHAnsi"/>
-        </w:rPr>
-        <w:t>i</w:t>
-      </w:r>
-      <w:proofErr w:type="spellEnd"/>
-      <w:r>
-        <w:rPr>
-          <w:rFonts w:cstheme="minorHAnsi"/>
-        </w:rPr>
-        <w:t xml:space="preserve"> = 0.01 / (1 + 100*</w:t>
-      </w:r>
-      <w:proofErr w:type="spellStart"/>
-      <w:r>
-        <w:rPr>
-          <w:rFonts w:cstheme="minorHAnsi"/>
-        </w:rPr>
-        <w:t>i</w:t>
-      </w:r>
-      <w:proofErr w:type="spellEnd"/>
-      <w:r>
-        <w:rPr>
-          <w:rFonts w:cstheme="minorHAnsi"/>
-        </w:rPr>
-        <w:t>/iterations) * (1/m), m is number of examples</w:t>
+        <w:t>--&gt; Step size for iteration i = 0.01 / (1 + 100*i/iterations) * (1/m), m is number of examples</w:t>
       </w:r>
     </w:p>
     <w:p>
@@ -8138,57 +8083,7 @@
         <w:rPr>
           <w:rFonts w:cstheme="minorHAnsi"/>
         </w:rPr>
-        <w:t xml:space="preserve">Testing values ranging from 50 to 300 with increments of 50, for both </w:t>
-      </w:r>
-      <w:proofErr w:type="spellStart"/>
-      <w:r>
-        <w:rPr>
-          <w:rFonts w:cstheme="minorHAnsi"/>
-        </w:rPr>
-        <w:t>reLU</w:t>
-      </w:r>
-      <w:proofErr w:type="spellEnd"/>
-    </w:p>
-    <w:p>
-      <w:pPr>
-        <w:spacing w:line="240" w:lineRule="auto"/>
-        <w:rPr>
-          <w:rFonts w:cstheme="minorHAnsi"/>
-        </w:rPr>
-      </w:pPr>
-      <w:r>
-        <w:rPr>
-          <w:rFonts w:cstheme="minorHAnsi"/>
-        </w:rPr>
-        <w:t xml:space="preserve">--&gt; The results were best between 150 and 200, near the dimensionality of the data, with testing accuracy of 71.79% (best: </w:t>
-      </w:r>
-      <w:proofErr w:type="spellStart"/>
-      <w:r>
-        <w:rPr>
-          <w:rFonts w:cstheme="minorHAnsi"/>
-        </w:rPr>
-        <w:t>ReLU</w:t>
-      </w:r>
-      <w:proofErr w:type="spellEnd"/>
-      <w:r>
-        <w:rPr>
-          <w:rFonts w:cstheme="minorHAnsi"/>
-        </w:rPr>
-        <w:t xml:space="preserve"> </w:t>
-      </w:r>
-      <w:proofErr w:type="spellStart"/>
-      <w:r>
-        <w:rPr>
-          <w:rFonts w:cstheme="minorHAnsi"/>
-        </w:rPr>
-        <w:t>nn_hdim</w:t>
-      </w:r>
-      <w:proofErr w:type="spellEnd"/>
-      <w:r>
-        <w:rPr>
-          <w:rFonts w:cstheme="minorHAnsi"/>
-        </w:rPr>
-        <w:t xml:space="preserve"> = 200)</w:t>
+        <w:t>Testing values ranging from 50 to 300 with increments of 50, for both reLU</w:t>
       </w:r>
     </w:p>
     <w:p>
@@ -8202,49 +8097,21 @@
         <w:rPr>
           <w:rFonts w:cstheme="minorHAnsi"/>
         </w:rPr>
-        <w:t xml:space="preserve">Using </w:t>
+        <w:t>--&gt; The results were best between 150 and 200, near the dimensionality of the data, with testing accuracy of 71.79% (best: ReLU nn_hdim = 200)</w:t>
       </w:r>
-      <w:proofErr w:type="spellStart"/>
+    </w:p>
+    <w:p>
+      <w:pPr>
+        <w:spacing w:line="240" w:lineRule="auto"/>
+        <w:rPr>
+          <w:rFonts w:cstheme="minorHAnsi"/>
+        </w:rPr>
+      </w:pPr>
       <w:r>
         <w:rPr>
           <w:rFonts w:cstheme="minorHAnsi"/>
         </w:rPr>
-        <w:t>tanh</w:t>
-      </w:r>
-      <w:proofErr w:type="spellEnd"/>
-      <w:r>
-        <w:rPr>
-          <w:rFonts w:cstheme="minorHAnsi"/>
-        </w:rPr>
-        <w:t xml:space="preserve"> or </w:t>
-      </w:r>
-      <w:proofErr w:type="spellStart"/>
-      <w:r>
-        <w:rPr>
-          <w:rFonts w:cstheme="minorHAnsi"/>
-        </w:rPr>
-        <w:t>or</w:t>
-      </w:r>
-      <w:proofErr w:type="spellEnd"/>
-      <w:r>
-        <w:rPr>
-          <w:rFonts w:cstheme="minorHAnsi"/>
-        </w:rPr>
-        <w:t xml:space="preserve"> </w:t>
-      </w:r>
-      <w:proofErr w:type="spellStart"/>
-      <w:r>
-        <w:rPr>
-          <w:rFonts w:cstheme="minorHAnsi"/>
-        </w:rPr>
-        <w:t>reLU</w:t>
-      </w:r>
-      <w:proofErr w:type="spellEnd"/>
-      <w:r>
-        <w:rPr>
-          <w:rFonts w:cstheme="minorHAnsi"/>
-        </w:rPr>
-        <w:t xml:space="preserve"> as the hidden layer activation function gave test accuracy with a difference less than .5%.</w:t>
+        <w:t>Using tanh or or reLU as the hidden layer activation function gave test accuracy with a difference less than .5%.</w:t>
       </w:r>
     </w:p>
     <w:p>
@@ -8308,8 +8175,6 @@
           </wp:inline>
         </w:drawing>
       </w:r>
-      <w:bookmarkStart w:id="0" w:name="_GoBack"/>
-      <w:bookmarkEnd w:id="0"/>
     </w:p>
     <w:p>
       <w:pPr>
@@ -8318,19 +8183,11 @@
           <w:rFonts w:cstheme="minorHAnsi"/>
         </w:rPr>
       </w:pPr>
-      <w:proofErr w:type="spellStart"/>
       <w:r>
         <w:rPr>
           <w:rFonts w:cstheme="minorHAnsi"/>
         </w:rPr>
-        <w:t>ReLU</w:t>
-      </w:r>
-      <w:proofErr w:type="spellEnd"/>
-      <w:r>
-        <w:rPr>
-          <w:rFonts w:cstheme="minorHAnsi"/>
-        </w:rPr>
-        <w:t xml:space="preserve"> was chosen for two further tests:</w:t>
+        <w:t>ReLU was chosen for two further tests:</w:t>
       </w:r>
     </w:p>
     <w:p>
@@ -8344,21 +8201,7 @@
         <w:rPr>
           <w:rFonts w:cstheme="minorHAnsi"/>
         </w:rPr>
-        <w:t xml:space="preserve">(1) </w:t>
-      </w:r>
-      <w:proofErr w:type="gramStart"/>
-      <w:r>
-        <w:rPr>
-          <w:rFonts w:cstheme="minorHAnsi"/>
-        </w:rPr>
-        <w:t>check</w:t>
-      </w:r>
-      <w:proofErr w:type="gramEnd"/>
-      <w:r>
-        <w:rPr>
-          <w:rFonts w:cstheme="minorHAnsi"/>
-        </w:rPr>
-        <w:t xml:space="preserve"> the effect of decreasing the step size 100 times less. The new function was:</w:t>
+        <w:t>(1) check the effect of decreasing the step size 100 times less. The new function was:</w:t>
       </w:r>
     </w:p>
     <w:p>
@@ -8372,35 +8215,7 @@
         <w:rPr>
           <w:rFonts w:cstheme="minorHAnsi"/>
         </w:rPr>
-        <w:t xml:space="preserve">    Step size for iteration </w:t>
-      </w:r>
-      <w:proofErr w:type="spellStart"/>
-      <w:r>
-        <w:rPr>
-          <w:rFonts w:cstheme="minorHAnsi"/>
-        </w:rPr>
-        <w:t>i</w:t>
-      </w:r>
-      <w:proofErr w:type="spellEnd"/>
-      <w:r>
-        <w:rPr>
-          <w:rFonts w:cstheme="minorHAnsi"/>
-        </w:rPr>
-        <w:t xml:space="preserve"> = 0.01 / (1 + </w:t>
-      </w:r>
-      <w:proofErr w:type="spellStart"/>
-      <w:r>
-        <w:rPr>
-          <w:rFonts w:cstheme="minorHAnsi"/>
-        </w:rPr>
-        <w:t>i</w:t>
-      </w:r>
-      <w:proofErr w:type="spellEnd"/>
-      <w:r>
-        <w:rPr>
-          <w:rFonts w:cstheme="minorHAnsi"/>
-        </w:rPr>
-        <w:t>/iterations) * (1/m), m is number of examples</w:t>
+        <w:t xml:space="preserve">    Step size for iteration i = 0.01 / (1 + i/iterations) * (1/m), m is number of examples</w:t>
       </w:r>
     </w:p>
     <w:p>
@@ -8470,21 +8285,7 @@
         <w:rPr>
           <w:rFonts w:cstheme="minorHAnsi"/>
         </w:rPr>
-        <w:t xml:space="preserve">This result is in line with the fact that </w:t>
-      </w:r>
-      <w:proofErr w:type="spellStart"/>
-      <w:r>
-        <w:rPr>
-          <w:rFonts w:cstheme="minorHAnsi"/>
-        </w:rPr>
-        <w:t>adaBoost</w:t>
-      </w:r>
-      <w:proofErr w:type="spellEnd"/>
-      <w:r>
-        <w:rPr>
-          <w:rFonts w:cstheme="minorHAnsi"/>
-        </w:rPr>
-        <w:t xml:space="preserve"> reached its best performance using only 20 features. We assume there is much redundancy in </w:t>
+        <w:t xml:space="preserve">This result is in line with the fact that adaBoost reached its best performance using only 20 features. We assume there is much redundancy in </w:t>
       </w:r>
     </w:p>
     <w:p>
@@ -8494,19 +8295,11 @@
           <w:rFonts w:cstheme="minorHAnsi"/>
         </w:rPr>
       </w:pPr>
-      <w:proofErr w:type="gramStart"/>
       <w:r>
         <w:rPr>
           <w:rFonts w:cstheme="minorHAnsi"/>
         </w:rPr>
-        <w:t>the</w:t>
-      </w:r>
-      <w:proofErr w:type="gramEnd"/>
-      <w:r>
-        <w:rPr>
-          <w:rFonts w:cstheme="minorHAnsi"/>
-        </w:rPr>
-        <w:t xml:space="preserve"> image data and all learning algorithms work efficiently with the key features.</w:t>
+        <w:t>the image data and all learning algorithms work efficiently with the key features.</w:t>
       </w:r>
     </w:p>
     <w:p>
@@ -8583,21 +8376,7 @@
           <w:rFonts w:cstheme="minorHAnsi"/>
         </w:rPr>
         <w:lastRenderedPageBreak/>
-        <w:t xml:space="preserve">(2) </w:t>
-      </w:r>
-      <w:proofErr w:type="gramStart"/>
-      <w:r>
-        <w:rPr>
-          <w:rFonts w:cstheme="minorHAnsi"/>
-        </w:rPr>
-        <w:t>check</w:t>
-      </w:r>
-      <w:proofErr w:type="gramEnd"/>
-      <w:r>
-        <w:rPr>
-          <w:rFonts w:cstheme="minorHAnsi"/>
-        </w:rPr>
-        <w:t xml:space="preserve"> the effect of adding many more iterations</w:t>
+        <w:t>(2) check the effect of adding many more iterations</w:t>
       </w:r>
     </w:p>
     <w:p>
@@ -8625,35 +8404,7 @@
         <w:rPr>
           <w:rFonts w:cstheme="minorHAnsi"/>
         </w:rPr>
-        <w:t xml:space="preserve">    Step size for iteration </w:t>
-      </w:r>
-      <w:proofErr w:type="spellStart"/>
-      <w:r>
-        <w:rPr>
-          <w:rFonts w:cstheme="minorHAnsi"/>
-        </w:rPr>
-        <w:t>i</w:t>
-      </w:r>
-      <w:proofErr w:type="spellEnd"/>
-      <w:r>
-        <w:rPr>
-          <w:rFonts w:cstheme="minorHAnsi"/>
-        </w:rPr>
-        <w:t xml:space="preserve"> = 0.01 / (1 + </w:t>
-      </w:r>
-      <w:proofErr w:type="spellStart"/>
-      <w:r>
-        <w:rPr>
-          <w:rFonts w:cstheme="minorHAnsi"/>
-        </w:rPr>
-        <w:t>i</w:t>
-      </w:r>
-      <w:proofErr w:type="spellEnd"/>
-      <w:r>
-        <w:rPr>
-          <w:rFonts w:cstheme="minorHAnsi"/>
-        </w:rPr>
-        <w:t>/iterations) * (1/m), m is number of examples</w:t>
+        <w:t xml:space="preserve">    Step size for iteration i = 0.01 / (1 + i/iterations) * (1/m), m is number of examples</w:t>
       </w:r>
     </w:p>
     <w:p>
@@ -8667,21 +8418,7 @@
         <w:rPr>
           <w:rFonts w:cstheme="minorHAnsi"/>
         </w:rPr>
-        <w:t xml:space="preserve">--&gt; Training </w:t>
-      </w:r>
-      <w:proofErr w:type="spellStart"/>
-      <w:r>
-        <w:rPr>
-          <w:rFonts w:cstheme="minorHAnsi"/>
-        </w:rPr>
-        <w:t>accucary</w:t>
-      </w:r>
-      <w:proofErr w:type="spellEnd"/>
-      <w:r>
-        <w:rPr>
-          <w:rFonts w:cstheme="minorHAnsi"/>
-        </w:rPr>
-        <w:t xml:space="preserve"> increased from 76-77% to 77-78%.</w:t>
+        <w:t>--&gt; Training accucary increased from 76-77% to 77-78%.</w:t>
       </w:r>
     </w:p>
     <w:p>
@@ -8846,35 +8583,7 @@
         <w:rPr>
           <w:rFonts w:cstheme="minorHAnsi"/>
         </w:rPr>
-        <w:t xml:space="preserve">Patterns found in errors: The images were </w:t>
-      </w:r>
-      <w:proofErr w:type="spellStart"/>
-      <w:r>
-        <w:rPr>
-          <w:rFonts w:cstheme="minorHAnsi"/>
-        </w:rPr>
-        <w:t>Grayscale</w:t>
-      </w:r>
-      <w:proofErr w:type="spellEnd"/>
-      <w:r>
-        <w:rPr>
-          <w:rFonts w:cstheme="minorHAnsi"/>
-        </w:rPr>
-        <w:t xml:space="preserve"> so </w:t>
-      </w:r>
-      <w:proofErr w:type="spellStart"/>
-      <w:r>
-        <w:rPr>
-          <w:rFonts w:cstheme="minorHAnsi"/>
-        </w:rPr>
-        <w:t>Adaboost</w:t>
-      </w:r>
-      <w:proofErr w:type="spellEnd"/>
-      <w:r>
-        <w:rPr>
-          <w:rFonts w:cstheme="minorHAnsi"/>
-        </w:rPr>
-        <w:t xml:space="preserve"> failed to find the correct orientations.</w:t>
+        <w:t>Patterns found in errors: The images were Grayscale so Adaboost failed to find the correct orientations.</w:t>
       </w:r>
     </w:p>
     <w:tbl>
@@ -8956,19 +8665,11 @@
                 <w:rFonts w:cstheme="minorHAnsi"/>
               </w:rPr>
             </w:pPr>
-            <w:proofErr w:type="gramStart"/>
             <w:r>
               <w:rPr>
                 <w:rFonts w:cstheme="minorHAnsi"/>
               </w:rPr>
-              <w:t>test</w:t>
-            </w:r>
-            <w:proofErr w:type="gramEnd"/>
-            <w:r>
-              <w:rPr>
-                <w:rFonts w:cstheme="minorHAnsi"/>
-              </w:rPr>
-              <w:t>/112713406.jpg</w:t>
+              <w:t>test/112713406.jpg</w:t>
             </w:r>
           </w:p>
         </w:tc>
@@ -9020,19 +8721,11 @@
                 <w:rFonts w:cstheme="minorHAnsi"/>
               </w:rPr>
             </w:pPr>
-            <w:proofErr w:type="gramStart"/>
             <w:r>
               <w:rPr>
                 <w:rFonts w:cstheme="minorHAnsi"/>
               </w:rPr>
-              <w:t>test</w:t>
-            </w:r>
-            <w:proofErr w:type="gramEnd"/>
-            <w:r>
-              <w:rPr>
-                <w:rFonts w:cstheme="minorHAnsi"/>
-              </w:rPr>
-              <w:t>/164225933.jpg</w:t>
+              <w:t>test/164225933.jpg</w:t>
             </w:r>
           </w:p>
         </w:tc>
@@ -9137,14 +8830,12 @@
         </w:rPr>
         <w:t xml:space="preserve"> here are a few images which were classified correctly by </w:t>
       </w:r>
-      <w:proofErr w:type="spellStart"/>
       <w:r>
         <w:rPr>
           <w:rFonts w:cstheme="minorHAnsi"/>
         </w:rPr>
         <w:t>Adaboost</w:t>
       </w:r>
-      <w:proofErr w:type="spellEnd"/>
       <w:r>
         <w:rPr>
           <w:rFonts w:cstheme="minorHAnsi"/>
@@ -9255,19 +8946,11 @@
                 <w:rFonts w:cstheme="minorHAnsi"/>
               </w:rPr>
             </w:pPr>
-            <w:proofErr w:type="gramStart"/>
             <w:r>
               <w:rPr>
                 <w:rFonts w:cstheme="minorHAnsi"/>
               </w:rPr>
-              <w:t>test</w:t>
-            </w:r>
-            <w:proofErr w:type="gramEnd"/>
-            <w:r>
-              <w:rPr>
-                <w:rFonts w:cstheme="minorHAnsi"/>
-              </w:rPr>
-              <w:t>/14645715459.jpg</w:t>
+              <w:t>test/14645715459.jpg</w:t>
             </w:r>
           </w:p>
         </w:tc>
@@ -9322,19 +9005,11 @@
                 <w:rFonts w:cstheme="minorHAnsi"/>
               </w:rPr>
             </w:pPr>
-            <w:proofErr w:type="gramStart"/>
             <w:r>
               <w:rPr>
                 <w:rFonts w:cstheme="minorHAnsi"/>
               </w:rPr>
-              <w:t>test</w:t>
-            </w:r>
-            <w:proofErr w:type="gramEnd"/>
-            <w:r>
-              <w:rPr>
-                <w:rFonts w:cstheme="minorHAnsi"/>
-              </w:rPr>
-              <w:t>/14715745533.jpg</w:t>
+              <w:t>test/14715745533.jpg</w:t>
             </w:r>
           </w:p>
         </w:tc>
@@ -9389,19 +9064,29 @@
                 <w:rFonts w:cstheme="minorHAnsi"/>
               </w:rPr>
             </w:pPr>
-            <w:proofErr w:type="gramStart"/>
             <w:r>
               <w:rPr>
                 <w:rFonts w:cstheme="minorHAnsi"/>
               </w:rPr>
-              <w:t>test</w:t>
-            </w:r>
-            <w:proofErr w:type="gramEnd"/>
-            <w:r>
+              <w:t>test/14826675581.jpg</w:t>
+            </w:r>
+          </w:p>
+        </w:tc>
+        <w:tc>
+          <w:tcPr>
+            <w:tcW w:w="2997" w:type="dxa"/>
+          </w:tcPr>
+          <w:p>
+            <w:pPr>
               <w:rPr>
                 <w:rFonts w:cstheme="minorHAnsi"/>
               </w:rPr>
-              <w:t>/14826675581.jpg</w:t>
+            </w:pPr>
+            <w:r>
+              <w:rPr>
+                <w:rFonts w:cstheme="minorHAnsi"/>
+              </w:rPr>
+              <w:t>270</w:t>
             </w:r>
           </w:p>
         </w:tc>
@@ -9419,8 +9104,25 @@
               <w:rPr>
                 <w:rFonts w:cstheme="minorHAnsi"/>
               </w:rPr>
-              <w:t>270</w:t>
-            </w:r>
+              <w:t>0</w:t>
+            </w:r>
+          </w:p>
+        </w:tc>
+      </w:tr>
+      <w:tr>
+        <w:trPr>
+          <w:jc w:val="right"/>
+        </w:trPr>
+        <w:tc>
+          <w:tcPr>
+            <w:tcW w:w="2281" w:type="dxa"/>
+          </w:tcPr>
+          <w:p>
+            <w:pPr>
+              <w:rPr>
+                <w:rFonts w:cstheme="minorHAnsi"/>
+              </w:rPr>
+            </w:pPr>
           </w:p>
         </w:tc>
         <w:tc>
@@ -9433,12 +9135,18 @@
                 <w:rFonts w:cstheme="minorHAnsi"/>
               </w:rPr>
             </w:pPr>
-            <w:r>
+          </w:p>
+        </w:tc>
+        <w:tc>
+          <w:tcPr>
+            <w:tcW w:w="2997" w:type="dxa"/>
+          </w:tcPr>
+          <w:p>
+            <w:pPr>
               <w:rPr>
                 <w:rFonts w:cstheme="minorHAnsi"/>
               </w:rPr>
-              <w:t>0</w:t>
-            </w:r>
+            </w:pPr>
           </w:p>
         </w:tc>
       </w:tr>
@@ -9449,6 +9157,466 @@
           <w:rFonts w:cstheme="minorHAnsi"/>
         </w:rPr>
       </w:pPr>
+      <w:r>
+        <w:rPr>
+          <w:rFonts w:cstheme="minorHAnsi"/>
+        </w:rPr>
+        <w:t>Some misclassified images with neural networks:</w:t>
+      </w:r>
+    </w:p>
+    <w:p>
+      <w:pPr>
+        <w:rPr>
+          <w:rFonts w:cstheme="minorHAnsi"/>
+        </w:rPr>
+      </w:pPr>
+    </w:p>
+    <w:p>
+      <w:pPr>
+        <w:widowControl w:val="0"/>
+        <w:tabs>
+          <w:tab w:val="left" w:pos="560"/>
+          <w:tab w:val="left" w:pos="1120"/>
+          <w:tab w:val="left" w:pos="1680"/>
+          <w:tab w:val="left" w:pos="2240"/>
+          <w:tab w:val="left" w:pos="2800"/>
+          <w:tab w:val="left" w:pos="3360"/>
+          <w:tab w:val="left" w:pos="3920"/>
+          <w:tab w:val="left" w:pos="4480"/>
+          <w:tab w:val="left" w:pos="5040"/>
+          <w:tab w:val="left" w:pos="5600"/>
+          <w:tab w:val="left" w:pos="6160"/>
+          <w:tab w:val="left" w:pos="6720"/>
+        </w:tabs>
+        <w:autoSpaceDE w:val="0"/>
+        <w:autoSpaceDN w:val="0"/>
+        <w:adjustRightInd w:val="0"/>
+        <w:spacing w:after="0" w:line="240" w:lineRule="auto"/>
+        <w:rPr>
+          <w:rFonts w:ascii="Menlo Regular" w:hAnsi="Menlo Regular" w:cs="Menlo Regular"/>
+          <w:color w:val="000000"/>
+        </w:rPr>
+      </w:pPr>
+      <w:r>
+        <w:rPr>
+          <w:rFonts w:ascii="Menlo Regular" w:hAnsi="Menlo Regular" w:cs="Menlo Regular"/>
+          <w:color w:val="000000"/>
+        </w:rPr>
+        <w:t>5</w:t>
+      </w:r>
+    </w:p>
+    <w:p>
+      <w:pPr>
+        <w:widowControl w:val="0"/>
+        <w:tabs>
+          <w:tab w:val="left" w:pos="560"/>
+          <w:tab w:val="left" w:pos="1120"/>
+          <w:tab w:val="left" w:pos="1680"/>
+          <w:tab w:val="left" w:pos="2240"/>
+          <w:tab w:val="left" w:pos="2800"/>
+          <w:tab w:val="left" w:pos="3360"/>
+          <w:tab w:val="left" w:pos="3920"/>
+          <w:tab w:val="left" w:pos="4480"/>
+          <w:tab w:val="left" w:pos="5040"/>
+          <w:tab w:val="left" w:pos="5600"/>
+          <w:tab w:val="left" w:pos="6160"/>
+          <w:tab w:val="left" w:pos="6720"/>
+        </w:tabs>
+        <w:autoSpaceDE w:val="0"/>
+        <w:autoSpaceDN w:val="0"/>
+        <w:adjustRightInd w:val="0"/>
+        <w:spacing w:after="0" w:line="240" w:lineRule="auto"/>
+        <w:rPr>
+          <w:rFonts w:ascii="Menlo Regular" w:hAnsi="Menlo Regular" w:cs="Menlo Regular"/>
+          <w:color w:val="000000"/>
+        </w:rPr>
+      </w:pPr>
+      <w:r>
+        <w:rPr>
+          <w:rFonts w:ascii="Menlo Regular" w:hAnsi="Menlo Regular" w:cs="Menlo Regular"/>
+          <w:color w:val="000000"/>
+        </w:rPr>
+        <w:t>9</w:t>
+      </w:r>
+    </w:p>
+    <w:p>
+      <w:pPr>
+        <w:widowControl w:val="0"/>
+        <w:tabs>
+          <w:tab w:val="left" w:pos="560"/>
+          <w:tab w:val="left" w:pos="1120"/>
+          <w:tab w:val="left" w:pos="1680"/>
+          <w:tab w:val="left" w:pos="2240"/>
+          <w:tab w:val="left" w:pos="2800"/>
+          <w:tab w:val="left" w:pos="3360"/>
+          <w:tab w:val="left" w:pos="3920"/>
+          <w:tab w:val="left" w:pos="4480"/>
+          <w:tab w:val="left" w:pos="5040"/>
+          <w:tab w:val="left" w:pos="5600"/>
+          <w:tab w:val="left" w:pos="6160"/>
+          <w:tab w:val="left" w:pos="6720"/>
+        </w:tabs>
+        <w:autoSpaceDE w:val="0"/>
+        <w:autoSpaceDN w:val="0"/>
+        <w:adjustRightInd w:val="0"/>
+        <w:spacing w:after="0" w:line="240" w:lineRule="auto"/>
+        <w:rPr>
+          <w:rFonts w:ascii="Menlo Regular" w:hAnsi="Menlo Regular" w:cs="Menlo Regular"/>
+          <w:color w:val="000000"/>
+        </w:rPr>
+      </w:pPr>
+      <w:r>
+        <w:rPr>
+          <w:rFonts w:ascii="Menlo Regular" w:hAnsi="Menlo Regular" w:cs="Menlo Regular"/>
+          <w:color w:val="000000"/>
+        </w:rPr>
+        <w:t>10</w:t>
+      </w:r>
+    </w:p>
+    <w:p>
+      <w:pPr>
+        <w:widowControl w:val="0"/>
+        <w:tabs>
+          <w:tab w:val="left" w:pos="560"/>
+          <w:tab w:val="left" w:pos="1120"/>
+          <w:tab w:val="left" w:pos="1680"/>
+          <w:tab w:val="left" w:pos="2240"/>
+          <w:tab w:val="left" w:pos="2800"/>
+          <w:tab w:val="left" w:pos="3360"/>
+          <w:tab w:val="left" w:pos="3920"/>
+          <w:tab w:val="left" w:pos="4480"/>
+          <w:tab w:val="left" w:pos="5040"/>
+          <w:tab w:val="left" w:pos="5600"/>
+          <w:tab w:val="left" w:pos="6160"/>
+          <w:tab w:val="left" w:pos="6720"/>
+        </w:tabs>
+        <w:autoSpaceDE w:val="0"/>
+        <w:autoSpaceDN w:val="0"/>
+        <w:adjustRightInd w:val="0"/>
+        <w:spacing w:after="0" w:line="240" w:lineRule="auto"/>
+        <w:rPr>
+          <w:rFonts w:ascii="Menlo Regular" w:hAnsi="Menlo Regular" w:cs="Menlo Regular"/>
+          <w:color w:val="000000"/>
+        </w:rPr>
+      </w:pPr>
+      <w:r>
+        <w:rPr>
+          <w:rFonts w:ascii="Menlo Regular" w:hAnsi="Menlo Regular" w:cs="Menlo Regular"/>
+          <w:color w:val="000000"/>
+        </w:rPr>
+        <w:t>12</w:t>
+      </w:r>
+    </w:p>
+    <w:p>
+      <w:pPr>
+        <w:widowControl w:val="0"/>
+        <w:tabs>
+          <w:tab w:val="left" w:pos="560"/>
+          <w:tab w:val="left" w:pos="1120"/>
+          <w:tab w:val="left" w:pos="1680"/>
+          <w:tab w:val="left" w:pos="2240"/>
+          <w:tab w:val="left" w:pos="2800"/>
+          <w:tab w:val="left" w:pos="3360"/>
+          <w:tab w:val="left" w:pos="3920"/>
+          <w:tab w:val="left" w:pos="4480"/>
+          <w:tab w:val="left" w:pos="5040"/>
+          <w:tab w:val="left" w:pos="5600"/>
+          <w:tab w:val="left" w:pos="6160"/>
+          <w:tab w:val="left" w:pos="6720"/>
+        </w:tabs>
+        <w:autoSpaceDE w:val="0"/>
+        <w:autoSpaceDN w:val="0"/>
+        <w:adjustRightInd w:val="0"/>
+        <w:spacing w:after="0" w:line="240" w:lineRule="auto"/>
+        <w:rPr>
+          <w:rFonts w:ascii="Menlo Regular" w:hAnsi="Menlo Regular" w:cs="Menlo Regular"/>
+          <w:color w:val="000000"/>
+        </w:rPr>
+      </w:pPr>
+      <w:r>
+        <w:rPr>
+          <w:rFonts w:ascii="Menlo Regular" w:hAnsi="Menlo Regular" w:cs="Menlo Regular"/>
+          <w:color w:val="000000"/>
+        </w:rPr>
+        <w:t>13</w:t>
+      </w:r>
+    </w:p>
+    <w:p>
+      <w:pPr>
+        <w:widowControl w:val="0"/>
+        <w:tabs>
+          <w:tab w:val="left" w:pos="560"/>
+          <w:tab w:val="left" w:pos="1120"/>
+          <w:tab w:val="left" w:pos="1680"/>
+          <w:tab w:val="left" w:pos="2240"/>
+          <w:tab w:val="left" w:pos="2800"/>
+          <w:tab w:val="left" w:pos="3360"/>
+          <w:tab w:val="left" w:pos="3920"/>
+          <w:tab w:val="left" w:pos="4480"/>
+          <w:tab w:val="left" w:pos="5040"/>
+          <w:tab w:val="left" w:pos="5600"/>
+          <w:tab w:val="left" w:pos="6160"/>
+          <w:tab w:val="left" w:pos="6720"/>
+        </w:tabs>
+        <w:autoSpaceDE w:val="0"/>
+        <w:autoSpaceDN w:val="0"/>
+        <w:adjustRightInd w:val="0"/>
+        <w:spacing w:after="0" w:line="240" w:lineRule="auto"/>
+        <w:rPr>
+          <w:rFonts w:ascii="Menlo Regular" w:hAnsi="Menlo Regular" w:cs="Menlo Regular"/>
+          <w:color w:val="000000"/>
+        </w:rPr>
+      </w:pPr>
+      <w:r>
+        <w:rPr>
+          <w:rFonts w:ascii="Menlo Regular" w:hAnsi="Menlo Regular" w:cs="Menlo Regular"/>
+          <w:color w:val="000000"/>
+        </w:rPr>
+        <w:t>14</w:t>
+      </w:r>
+    </w:p>
+    <w:p>
+      <w:pPr>
+        <w:widowControl w:val="0"/>
+        <w:tabs>
+          <w:tab w:val="left" w:pos="560"/>
+          <w:tab w:val="left" w:pos="1120"/>
+          <w:tab w:val="left" w:pos="1680"/>
+          <w:tab w:val="left" w:pos="2240"/>
+          <w:tab w:val="left" w:pos="2800"/>
+          <w:tab w:val="left" w:pos="3360"/>
+          <w:tab w:val="left" w:pos="3920"/>
+          <w:tab w:val="left" w:pos="4480"/>
+          <w:tab w:val="left" w:pos="5040"/>
+          <w:tab w:val="left" w:pos="5600"/>
+          <w:tab w:val="left" w:pos="6160"/>
+          <w:tab w:val="left" w:pos="6720"/>
+        </w:tabs>
+        <w:autoSpaceDE w:val="0"/>
+        <w:autoSpaceDN w:val="0"/>
+        <w:adjustRightInd w:val="0"/>
+        <w:spacing w:after="0" w:line="240" w:lineRule="auto"/>
+        <w:rPr>
+          <w:rFonts w:ascii="Menlo Regular" w:hAnsi="Menlo Regular" w:cs="Menlo Regular"/>
+          <w:color w:val="000000"/>
+        </w:rPr>
+      </w:pPr>
+      <w:r>
+        <w:rPr>
+          <w:rFonts w:ascii="Menlo Regular" w:hAnsi="Menlo Regular" w:cs="Menlo Regular"/>
+          <w:color w:val="000000"/>
+        </w:rPr>
+        <w:lastRenderedPageBreak/>
+        <w:t>22</w:t>
+      </w:r>
+    </w:p>
+    <w:p>
+      <w:pPr>
+        <w:widowControl w:val="0"/>
+        <w:tabs>
+          <w:tab w:val="left" w:pos="560"/>
+          <w:tab w:val="left" w:pos="1120"/>
+          <w:tab w:val="left" w:pos="1680"/>
+          <w:tab w:val="left" w:pos="2240"/>
+          <w:tab w:val="left" w:pos="2800"/>
+          <w:tab w:val="left" w:pos="3360"/>
+          <w:tab w:val="left" w:pos="3920"/>
+          <w:tab w:val="left" w:pos="4480"/>
+          <w:tab w:val="left" w:pos="5040"/>
+          <w:tab w:val="left" w:pos="5600"/>
+          <w:tab w:val="left" w:pos="6160"/>
+          <w:tab w:val="left" w:pos="6720"/>
+        </w:tabs>
+        <w:autoSpaceDE w:val="0"/>
+        <w:autoSpaceDN w:val="0"/>
+        <w:adjustRightInd w:val="0"/>
+        <w:spacing w:after="0" w:line="240" w:lineRule="auto"/>
+        <w:rPr>
+          <w:rFonts w:ascii="Menlo Regular" w:hAnsi="Menlo Regular" w:cs="Menlo Regular"/>
+          <w:color w:val="000000"/>
+        </w:rPr>
+      </w:pPr>
+      <w:r>
+        <w:rPr>
+          <w:rFonts w:ascii="Menlo Regular" w:hAnsi="Menlo Regular" w:cs="Menlo Regular"/>
+          <w:color w:val="000000"/>
+        </w:rPr>
+        <w:t>24</w:t>
+      </w:r>
+    </w:p>
+    <w:p>
+      <w:pPr>
+        <w:widowControl w:val="0"/>
+        <w:tabs>
+          <w:tab w:val="left" w:pos="560"/>
+          <w:tab w:val="left" w:pos="1120"/>
+          <w:tab w:val="left" w:pos="1680"/>
+          <w:tab w:val="left" w:pos="2240"/>
+          <w:tab w:val="left" w:pos="2800"/>
+          <w:tab w:val="left" w:pos="3360"/>
+          <w:tab w:val="left" w:pos="3920"/>
+          <w:tab w:val="left" w:pos="4480"/>
+          <w:tab w:val="left" w:pos="5040"/>
+          <w:tab w:val="left" w:pos="5600"/>
+          <w:tab w:val="left" w:pos="6160"/>
+          <w:tab w:val="left" w:pos="6720"/>
+        </w:tabs>
+        <w:autoSpaceDE w:val="0"/>
+        <w:autoSpaceDN w:val="0"/>
+        <w:adjustRightInd w:val="0"/>
+        <w:spacing w:after="0" w:line="240" w:lineRule="auto"/>
+        <w:rPr>
+          <w:rFonts w:ascii="Menlo Regular" w:hAnsi="Menlo Regular" w:cs="Menlo Regular"/>
+          <w:color w:val="000000"/>
+        </w:rPr>
+      </w:pPr>
+      <w:r>
+        <w:rPr>
+          <w:rFonts w:ascii="Menlo Regular" w:hAnsi="Menlo Regular" w:cs="Menlo Regular"/>
+          <w:color w:val="000000"/>
+        </w:rPr>
+        <w:t>27</w:t>
+      </w:r>
+    </w:p>
+    <w:p>
+      <w:pPr>
+        <w:widowControl w:val="0"/>
+        <w:tabs>
+          <w:tab w:val="left" w:pos="560"/>
+          <w:tab w:val="left" w:pos="1120"/>
+          <w:tab w:val="left" w:pos="1680"/>
+          <w:tab w:val="left" w:pos="2240"/>
+          <w:tab w:val="left" w:pos="2800"/>
+          <w:tab w:val="left" w:pos="3360"/>
+          <w:tab w:val="left" w:pos="3920"/>
+          <w:tab w:val="left" w:pos="4480"/>
+          <w:tab w:val="left" w:pos="5040"/>
+          <w:tab w:val="left" w:pos="5600"/>
+          <w:tab w:val="left" w:pos="6160"/>
+          <w:tab w:val="left" w:pos="6720"/>
+        </w:tabs>
+        <w:autoSpaceDE w:val="0"/>
+        <w:autoSpaceDN w:val="0"/>
+        <w:adjustRightInd w:val="0"/>
+        <w:spacing w:after="0" w:line="240" w:lineRule="auto"/>
+        <w:rPr>
+          <w:rFonts w:ascii="Menlo Regular" w:hAnsi="Menlo Regular" w:cs="Menlo Regular"/>
+          <w:color w:val="000000"/>
+        </w:rPr>
+      </w:pPr>
+      <w:r>
+        <w:rPr>
+          <w:rFonts w:ascii="Menlo Regular" w:hAnsi="Menlo Regular" w:cs="Menlo Regular"/>
+          <w:color w:val="000000"/>
+        </w:rPr>
+        <w:t>46</w:t>
+      </w:r>
+    </w:p>
+    <w:p>
+      <w:pPr>
+        <w:widowControl w:val="0"/>
+        <w:tabs>
+          <w:tab w:val="left" w:pos="560"/>
+          <w:tab w:val="left" w:pos="1120"/>
+          <w:tab w:val="left" w:pos="1680"/>
+          <w:tab w:val="left" w:pos="2240"/>
+          <w:tab w:val="left" w:pos="2800"/>
+          <w:tab w:val="left" w:pos="3360"/>
+          <w:tab w:val="left" w:pos="3920"/>
+          <w:tab w:val="left" w:pos="4480"/>
+          <w:tab w:val="left" w:pos="5040"/>
+          <w:tab w:val="left" w:pos="5600"/>
+          <w:tab w:val="left" w:pos="6160"/>
+          <w:tab w:val="left" w:pos="6720"/>
+        </w:tabs>
+        <w:autoSpaceDE w:val="0"/>
+        <w:autoSpaceDN w:val="0"/>
+        <w:adjustRightInd w:val="0"/>
+        <w:spacing w:after="0" w:line="240" w:lineRule="auto"/>
+        <w:rPr>
+          <w:rFonts w:ascii="Menlo Regular" w:hAnsi="Menlo Regular" w:cs="Menlo Regular"/>
+          <w:color w:val="000000"/>
+        </w:rPr>
+      </w:pPr>
+      <w:r>
+        <w:rPr>
+          <w:rFonts w:ascii="Menlo Regular" w:hAnsi="Menlo Regular" w:cs="Menlo Regular"/>
+          <w:color w:val="000000"/>
+        </w:rPr>
+        <w:t>47</w:t>
+      </w:r>
+    </w:p>
+    <w:p>
+      <w:pPr>
+        <w:widowControl w:val="0"/>
+        <w:tabs>
+          <w:tab w:val="left" w:pos="560"/>
+          <w:tab w:val="left" w:pos="1120"/>
+          <w:tab w:val="left" w:pos="1680"/>
+          <w:tab w:val="left" w:pos="2240"/>
+          <w:tab w:val="left" w:pos="2800"/>
+          <w:tab w:val="left" w:pos="3360"/>
+          <w:tab w:val="left" w:pos="3920"/>
+          <w:tab w:val="left" w:pos="4480"/>
+          <w:tab w:val="left" w:pos="5040"/>
+          <w:tab w:val="left" w:pos="5600"/>
+          <w:tab w:val="left" w:pos="6160"/>
+          <w:tab w:val="left" w:pos="6720"/>
+        </w:tabs>
+        <w:autoSpaceDE w:val="0"/>
+        <w:autoSpaceDN w:val="0"/>
+        <w:adjustRightInd w:val="0"/>
+        <w:spacing w:after="0" w:line="240" w:lineRule="auto"/>
+        <w:rPr>
+          <w:rFonts w:ascii="Menlo Regular" w:hAnsi="Menlo Regular" w:cs="Menlo Regular"/>
+          <w:color w:val="000000"/>
+        </w:rPr>
+      </w:pPr>
+      <w:r>
+        <w:rPr>
+          <w:rFonts w:ascii="Menlo Regular" w:hAnsi="Menlo Regular" w:cs="Menlo Regular"/>
+          <w:color w:val="000000"/>
+        </w:rPr>
+        <w:t>56</w:t>
+      </w:r>
+    </w:p>
+    <w:p>
+      <w:pPr>
+        <w:rPr>
+          <w:rFonts w:ascii="Menlo Regular" w:hAnsi="Menlo Regular" w:cs="Menlo Regular"/>
+          <w:color w:val="000000"/>
+        </w:rPr>
+      </w:pPr>
+      <w:r>
+        <w:rPr>
+          <w:rFonts w:ascii="Menlo Regular" w:hAnsi="Menlo Regular" w:cs="Menlo Regular"/>
+          <w:color w:val="000000"/>
+        </w:rPr>
+        <w:t>70</w:t>
+      </w:r>
+    </w:p>
+    <w:p>
+      <w:pPr>
+        <w:rPr>
+          <w:rFonts w:cstheme="minorHAnsi"/>
+        </w:rPr>
+      </w:pPr>
+      <w:r>
+        <w:rPr>
+          <w:rFonts w:ascii="Menlo Regular" w:hAnsi="Menlo Regular" w:cs="Menlo Regular"/>
+          <w:color w:val="000000"/>
+        </w:rPr>
+        <w:t xml:space="preserve">Were either </w:t>
+      </w:r>
+      <w:r>
+        <w:rPr>
+          <w:rFonts w:ascii="Menlo Regular" w:hAnsi="Menlo Regular" w:cs="Menlo Regular"/>
+          <w:color w:val="000000"/>
+        </w:rPr>
+        <w:t xml:space="preserve">black and white (nearly), or upside down, but the sky looked like the sea. these could be misinterpreted. </w:t>
+      </w:r>
+      <w:bookmarkStart w:id="0" w:name="_GoBack"/>
+      <w:bookmarkEnd w:id="0"/>
     </w:p>
     <w:sectPr>
       <w:pgSz w:w="12240" w:h="15840"/>
